--- a/AnteProyecto.docx
+++ b/AnteProyecto.docx
@@ -1,81 +1,77 @@
 
 <file path=word/document.xml><?xml version="1.0" encoding="utf-8"?>
-<w:document xmlns:wpc="http://schemas.microsoft.com/office/word/2010/wordprocessingCanvas" xmlns:cx="http://schemas.microsoft.com/office/drawing/2014/chartex" xmlns:cx1="http://schemas.microsoft.com/office/drawing/2015/9/8/chartex" xmlns:cx2="http://schemas.microsoft.com/office/drawing/2015/10/21/chartex" xmlns:cx3="http://schemas.microsoft.com/office/drawing/2016/5/9/chartex" xmlns:cx4="http://schemas.microsoft.com/office/drawing/2016/5/10/chartex" xmlns:cx5="http://schemas.microsoft.com/office/drawing/2016/5/11/chartex" xmlns:cx6="http://schemas.microsoft.com/office/drawing/2016/5/12/chartex" xmlns:cx7="http://schemas.microsoft.com/office/drawing/2016/5/13/chartex" xmlns:cx8="http://schemas.microsoft.com/office/drawing/2016/5/14/chartex" xmlns:mc="http://schemas.openxmlformats.org/markup-compatibility/2006" xmlns:aink="http://schemas.microsoft.com/office/drawing/2016/ink" xmlns:am3d="http://schemas.microsoft.com/office/drawing/2017/model3d" xmlns:o="urn:schemas-microsoft-com:office:office" xmlns:r="http://schemas.openxmlformats.org/officeDocument/2006/relationships" xmlns:m="http://schemas.openxmlformats.org/officeDocument/2006/math" xmlns:v="urn:schemas-microsoft-com:vml" xmlns:wp14="http://schemas.microsoft.com/office/word/2010/wordprocessingDrawing" xmlns:wp="http://schemas.openxmlformats.org/drawingml/2006/wordprocessingDrawing" xmlns:w10="urn:schemas-microsoft-com:office:word" xmlns:w="http://schemas.openxmlformats.org/wordprocessingml/2006/main" xmlns:w14="http://schemas.microsoft.com/office/word/2010/wordml" xmlns:w15="http://schemas.microsoft.com/office/word/2012/wordml" xmlns:w16cex="http://schemas.microsoft.com/office/word/2018/wordml/cex" xmlns:w16cid="http://schemas.microsoft.com/office/word/2016/wordml/cid" xmlns:w16="http://schemas.microsoft.com/office/word/2018/wordml" xmlns:w16sdtdh="http://schemas.microsoft.com/office/word/2020/wordml/sdtdatahash" xmlns:w16se="http://schemas.microsoft.com/office/word/2015/wordml/symex" xmlns:wpg="http://schemas.microsoft.com/office/word/2010/wordprocessingGroup" xmlns:wpi="http://schemas.microsoft.com/office/word/2010/wordprocessingInk" xmlns:wne="http://schemas.microsoft.com/office/word/2006/wordml" xmlns:wps="http://schemas.microsoft.com/office/word/2010/wordprocessingShape" mc:Ignorable="w14 w15 w16se w16cid w16 w16cex w16sdtdh wp14">
+<w:document xmlns:o="urn:schemas-microsoft-com:office:office" xmlns:r="http://schemas.openxmlformats.org/officeDocument/2006/relationships" xmlns:v="urn:schemas-microsoft-com:vml" xmlns:w="http://schemas.openxmlformats.org/wordprocessingml/2006/main" xmlns:w10="urn:schemas-microsoft-com:office:word" xmlns:wp="http://schemas.openxmlformats.org/drawingml/2006/wordprocessingDrawing" xmlns:wps="http://schemas.microsoft.com/office/word/2010/wordprocessingShape" xmlns:wpg="http://schemas.microsoft.com/office/word/2010/wordprocessingGroup" xmlns:mc="http://schemas.openxmlformats.org/markup-compatibility/2006" xmlns:wp14="http://schemas.microsoft.com/office/word/2010/wordprocessingDrawing" xmlns:w14="http://schemas.microsoft.com/office/word/2010/wordml" xmlns:w15="http://schemas.microsoft.com/office/word/2012/wordml" mc:Ignorable="w14 wp14 w15">
   <w:body>
     <w:tbl>
       <w:tblPr>
         <w:tblStyle w:val="Tablaconcuadrcula"/>
         <w:tblW w:w="10773" w:type="dxa"/>
+        <w:jc w:val="left"/>
         <w:tblInd w:w="-1139" w:type="dxa"/>
-        <w:tblLook w:val="04A0" w:firstRow="1" w:lastRow="0" w:firstColumn="1" w:lastColumn="0" w:noHBand="0" w:noVBand="1"/>
+        <w:tblLayout w:type="fixed"/>
+        <w:tblCellMar>
+          <w:top w:w="0" w:type="dxa"/>
+          <w:left w:w="108" w:type="dxa"/>
+          <w:bottom w:w="0" w:type="dxa"/>
+          <w:right w:w="108" w:type="dxa"/>
+        </w:tblCellMar>
+        <w:tblLook w:firstRow="1" w:noVBand="1" w:lastRow="0" w:firstColumn="1" w:lastColumn="0" w:noHBand="0" w:val="04a0"/>
       </w:tblPr>
       <w:tblGrid>
         <w:gridCol w:w="1984"/>
-        <w:gridCol w:w="1373"/>
-        <w:gridCol w:w="1577"/>
-        <w:gridCol w:w="3290"/>
-        <w:gridCol w:w="2549"/>
+        <w:gridCol w:w="1371"/>
+        <w:gridCol w:w="1579"/>
+        <w:gridCol w:w="3291"/>
+        <w:gridCol w:w="2547"/>
       </w:tblGrid>
       <w:tr>
         <w:trPr>
-          <w:trHeight w:val="4252"/>
+          <w:trHeight w:val="4590" w:hRule="atLeast"/>
         </w:trPr>
         <w:tc>
           <w:tcPr>
-            <w:tcW w:w="10773" w:type="dxa"/>
+            <w:tcW w:w="10772" w:type="dxa"/>
             <w:gridSpan w:val="5"/>
+            <w:tcBorders/>
           </w:tcPr>
-          <w:p/>
           <w:p>
             <w:pPr>
-              <w:tabs>
-                <w:tab w:val="left" w:pos="4380"/>
-              </w:tabs>
-              <w:jc w:val="center"/>
-              <w:rPr>
-                <w:b/>
-                <w:bCs/>
-                <w:sz w:val="32"/>
-                <w:szCs w:val="32"/>
+              <w:pStyle w:val="Normal"/>
+              <w:widowControl w:val="false"/>
+              <w:suppressAutoHyphens w:val="true"/>
+              <w:spacing w:lineRule="auto" w:line="240" w:before="0" w:after="0"/>
+              <w:jc w:val="left"/>
+              <w:rPr>
+                <w:rFonts w:ascii="Calibri" w:hAnsi="Calibri" w:eastAsia="Calibri" w:cs=""/>
+                <w:kern w:val="0"/>
+                <w:sz w:val="22"/>
+                <w:szCs w:val="22"/>
+                <w:lang w:val="es-ES" w:eastAsia="en-US" w:bidi="ar-SA"/>
               </w:rPr>
             </w:pPr>
             <w:r>
               <w:rPr>
-                <w:b/>
-                <w:bCs/>
-                <w:sz w:val="32"/>
-                <w:szCs w:val="32"/>
-              </w:rPr>
-              <w:t xml:space="preserve">E.T </w:t>
-            </w:r>
-            <w:proofErr w:type="spellStart"/>
-            <w:r>
-              <w:rPr>
-                <w:b/>
-                <w:bCs/>
-                <w:sz w:val="32"/>
-                <w:szCs w:val="32"/>
-              </w:rPr>
-              <w:t>Nº</w:t>
-            </w:r>
-            <w:proofErr w:type="spellEnd"/>
-            <w:r>
-              <w:rPr>
-                <w:b/>
-                <w:bCs/>
-                <w:sz w:val="32"/>
-                <w:szCs w:val="32"/>
-              </w:rPr>
-              <w:t xml:space="preserve"> 36</w:t>
+                <w:rFonts w:eastAsia="Calibri" w:cs=""/>
+                <w:kern w:val="0"/>
+                <w:sz w:val="22"/>
+                <w:szCs w:val="22"/>
+                <w:lang w:val="es-ES" w:eastAsia="en-US" w:bidi="ar-SA"/>
+              </w:rPr>
             </w:r>
           </w:p>
           <w:p>
             <w:pPr>
+              <w:pStyle w:val="Normal"/>
+              <w:widowControl w:val="false"/>
               <w:tabs>
-                <w:tab w:val="left" w:pos="4380"/>
+                <w:tab w:val="clear" w:pos="708"/>
+                <w:tab w:val="left" w:pos="4380" w:leader="none"/>
               </w:tabs>
+              <w:suppressAutoHyphens w:val="true"/>
+              <w:spacing w:lineRule="auto" w:line="240" w:before="0" w:after="0"/>
               <w:jc w:val="center"/>
               <w:rPr>
+                <w:b/>
                 <w:b/>
                 <w:bCs/>
                 <w:sz w:val="32"/>
@@ -84,142 +80,274 @@
             </w:pPr>
             <w:r>
               <w:rPr>
+                <w:rFonts w:eastAsia="Calibri" w:cs=""/>
+                <w:b/>
+                <w:bCs/>
+                <w:kern w:val="0"/>
+                <w:sz w:val="32"/>
+                <w:szCs w:val="32"/>
+                <w:lang w:val="es-ES" w:eastAsia="en-US" w:bidi="ar-SA"/>
+              </w:rPr>
+              <w:t>E.T Nº 36</w:t>
+            </w:r>
+          </w:p>
+          <w:p>
+            <w:pPr>
+              <w:pStyle w:val="Normal"/>
+              <w:widowControl w:val="false"/>
+              <w:tabs>
+                <w:tab w:val="clear" w:pos="708"/>
+                <w:tab w:val="left" w:pos="4380" w:leader="none"/>
+              </w:tabs>
+              <w:suppressAutoHyphens w:val="true"/>
+              <w:spacing w:lineRule="auto" w:line="240" w:before="0" w:after="0"/>
+              <w:jc w:val="center"/>
+              <w:rPr>
+                <w:b/>
                 <w:b/>
                 <w:bCs/>
                 <w:sz w:val="32"/>
                 <w:szCs w:val="32"/>
+              </w:rPr>
+            </w:pPr>
+            <w:r>
+              <w:rPr>
+                <w:rFonts w:eastAsia="Calibri" w:cs=""/>
+                <w:b/>
+                <w:bCs/>
+                <w:kern w:val="0"/>
+                <w:sz w:val="32"/>
+                <w:szCs w:val="32"/>
+                <w:lang w:val="es-ES" w:eastAsia="en-US" w:bidi="ar-SA"/>
               </w:rPr>
               <w:t>ALMIRANTE GUILLERMO BROWN</w:t>
             </w:r>
           </w:p>
           <w:p>
             <w:pPr>
+              <w:pStyle w:val="Normal"/>
+              <w:widowControl w:val="false"/>
               <w:tabs>
-                <w:tab w:val="left" w:pos="4380"/>
+                <w:tab w:val="clear" w:pos="708"/>
+                <w:tab w:val="left" w:pos="4380" w:leader="none"/>
               </w:tabs>
+              <w:suppressAutoHyphens w:val="true"/>
+              <w:spacing w:lineRule="auto" w:line="240" w:before="0" w:after="0"/>
               <w:jc w:val="center"/>
               <w:rPr>
+                <w:b/>
                 <w:b/>
                 <w:bCs/>
                 <w:sz w:val="28"/>
                 <w:szCs w:val="28"/>
               </w:rPr>
             </w:pPr>
-          </w:p>
-        </w:tc>
-      </w:tr>
-      <w:tr>
-        <w:trPr>
-          <w:trHeight w:val="556"/>
-        </w:trPr>
-        <w:tc>
-          <w:tcPr>
-            <w:tcW w:w="10773" w:type="dxa"/>
-            <w:gridSpan w:val="5"/>
-          </w:tcPr>
-          <w:p>
-            <w:pPr>
-              <w:jc w:val="center"/>
-              <w:rPr>
-                <w:rFonts w:ascii="Arial" w:hAnsi="Arial" w:cs="Arial"/>
+            <w:r>
+              <w:rPr>
                 <w:b/>
                 <w:bCs/>
-                <w:sz w:val="40"/>
-                <w:szCs w:val="40"/>
-              </w:rPr>
-            </w:pPr>
-            <w:r>
-              <w:rPr>
-                <w:rFonts w:ascii="Arial" w:hAnsi="Arial" w:cs="Arial"/>
-                <w:b/>
-                <w:bCs/>
-                <w:sz w:val="40"/>
-                <w:szCs w:val="40"/>
-              </w:rPr>
-              <w:t>Proyecto Informático I</w:t>
-            </w:r>
-            <w:r>
-              <w:rPr>
-                <w:rFonts w:ascii="Arial" w:hAnsi="Arial" w:cs="Arial"/>
-                <w:b/>
-                <w:bCs/>
-                <w:sz w:val="40"/>
-                <w:szCs w:val="40"/>
-              </w:rPr>
-              <w:t>I</w:t>
+                <w:sz w:val="28"/>
+                <w:szCs w:val="28"/>
+              </w:rPr>
+              <w:drawing>
+                <wp:anchor behindDoc="0" distT="0" distB="0" distL="0" distR="0" simplePos="0" locked="0" layoutInCell="1" allowOverlap="1" relativeHeight="2">
+                  <wp:simplePos x="0" y="0"/>
+                  <wp:positionH relativeFrom="column">
+                    <wp:align>center</wp:align>
+                  </wp:positionH>
+                  <wp:positionV relativeFrom="paragraph">
+                    <wp:posOffset>635</wp:posOffset>
+                  </wp:positionV>
+                  <wp:extent cx="2240280" cy="2240280"/>
+                  <wp:effectExtent l="0" t="0" r="0" b="0"/>
+                  <wp:wrapSquare wrapText="largest"/>
+                  <wp:docPr id="1" name="Imagen1" descr=""/>
+                  <wp:cNvGraphicFramePr>
+                    <a:graphicFrameLocks xmlns:a="http://schemas.openxmlformats.org/drawingml/2006/main" noChangeAspect="1"/>
+                  </wp:cNvGraphicFramePr>
+                  <a:graphic xmlns:a="http://schemas.openxmlformats.org/drawingml/2006/main">
+                    <a:graphicData uri="http://schemas.openxmlformats.org/drawingml/2006/picture">
+                      <pic:pic xmlns:pic="http://schemas.openxmlformats.org/drawingml/2006/picture">
+                        <pic:nvPicPr>
+                          <pic:cNvPr id="1" name="Imagen1" descr=""/>
+                          <pic:cNvPicPr>
+                            <a:picLocks noChangeAspect="1" noChangeArrowheads="1"/>
+                          </pic:cNvPicPr>
+                        </pic:nvPicPr>
+                        <pic:blipFill>
+                          <a:blip r:embed="rId2"/>
+                          <a:stretch>
+                            <a:fillRect/>
+                          </a:stretch>
+                        </pic:blipFill>
+                        <pic:spPr bwMode="auto">
+                          <a:xfrm>
+                            <a:off x="0" y="0"/>
+                            <a:ext cx="2240280" cy="2240280"/>
+                          </a:xfrm>
+                          <a:prstGeom prst="rect">
+                            <a:avLst/>
+                          </a:prstGeom>
+                        </pic:spPr>
+                      </pic:pic>
+                    </a:graphicData>
+                  </a:graphic>
+                </wp:anchor>
+              </w:drawing>
             </w:r>
           </w:p>
         </w:tc>
       </w:tr>
       <w:tr>
         <w:trPr>
-          <w:trHeight w:val="1684"/>
+          <w:trHeight w:val="556" w:hRule="atLeast"/>
         </w:trPr>
         <w:tc>
           <w:tcPr>
-            <w:tcW w:w="10773" w:type="dxa"/>
+            <w:tcW w:w="10772" w:type="dxa"/>
             <w:gridSpan w:val="5"/>
+            <w:tcBorders/>
           </w:tcPr>
           <w:p>
             <w:pPr>
+              <w:pStyle w:val="Normal"/>
+              <w:widowControl w:val="false"/>
+              <w:suppressAutoHyphens w:val="true"/>
+              <w:spacing w:lineRule="auto" w:line="240" w:before="0" w:after="0"/>
               <w:jc w:val="center"/>
-            </w:pPr>
-          </w:p>
-          <w:p/>
-          <w:p>
-            <w:pPr>
-              <w:tabs>
-                <w:tab w:val="left" w:pos="2715"/>
-              </w:tabs>
-              <w:jc w:val="center"/>
               <w:rPr>
                 <w:rFonts w:ascii="Arial" w:hAnsi="Arial" w:cs="Arial"/>
-                <w:sz w:val="44"/>
-                <w:szCs w:val="44"/>
+                <w:b/>
+                <w:b/>
+                <w:bCs/>
+                <w:sz w:val="40"/>
+                <w:szCs w:val="40"/>
               </w:rPr>
             </w:pPr>
             <w:r>
               <w:rPr>
-                <w:rFonts w:ascii="Arial" w:hAnsi="Arial" w:cs="Arial"/>
-                <w:sz w:val="44"/>
-                <w:szCs w:val="44"/>
-              </w:rPr>
-              <w:t xml:space="preserve">Anteproyecto- </w:t>
-            </w:r>
-            <w:proofErr w:type="spellStart"/>
-            <w:r>
-              <w:rPr>
-                <w:rFonts w:ascii="Arial" w:hAnsi="Arial" w:cs="Arial"/>
-                <w:sz w:val="44"/>
-                <w:szCs w:val="44"/>
-              </w:rPr>
-              <w:t>Football</w:t>
-            </w:r>
-            <w:proofErr w:type="spellEnd"/>
-            <w:r>
-              <w:rPr>
-                <w:rFonts w:ascii="Arial" w:hAnsi="Arial" w:cs="Arial"/>
-                <w:sz w:val="44"/>
-                <w:szCs w:val="44"/>
-              </w:rPr>
-              <w:t xml:space="preserve"> Manager</w:t>
+                <w:rFonts w:eastAsia="Calibri" w:cs="Arial" w:ascii="Arial" w:hAnsi="Arial"/>
+                <w:b/>
+                <w:bCs/>
+                <w:kern w:val="0"/>
+                <w:sz w:val="40"/>
+                <w:szCs w:val="40"/>
+                <w:lang w:val="es-ES" w:eastAsia="en-US" w:bidi="ar-SA"/>
+              </w:rPr>
+              <w:t>Proyecto Informático II</w:t>
             </w:r>
           </w:p>
         </w:tc>
       </w:tr>
       <w:tr>
         <w:trPr>
-          <w:trHeight w:val="417"/>
+          <w:trHeight w:val="1684" w:hRule="atLeast"/>
+        </w:trPr>
+        <w:tc>
+          <w:tcPr>
+            <w:tcW w:w="10772" w:type="dxa"/>
+            <w:gridSpan w:val="5"/>
+            <w:tcBorders/>
+          </w:tcPr>
+          <w:p>
+            <w:pPr>
+              <w:pStyle w:val="Normal"/>
+              <w:widowControl w:val="false"/>
+              <w:suppressAutoHyphens w:val="true"/>
+              <w:spacing w:lineRule="auto" w:line="240" w:before="0" w:after="0"/>
+              <w:jc w:val="center"/>
+              <w:rPr>
+                <w:rFonts w:ascii="Calibri" w:hAnsi="Calibri" w:eastAsia="Calibri" w:cs=""/>
+                <w:kern w:val="0"/>
+                <w:sz w:val="22"/>
+                <w:szCs w:val="22"/>
+                <w:lang w:val="es-ES" w:eastAsia="en-US" w:bidi="ar-SA"/>
+              </w:rPr>
+            </w:pPr>
+            <w:r>
+              <w:rPr>
+                <w:rFonts w:eastAsia="Calibri" w:cs=""/>
+                <w:kern w:val="0"/>
+                <w:sz w:val="22"/>
+                <w:szCs w:val="22"/>
+                <w:lang w:val="es-ES" w:eastAsia="en-US" w:bidi="ar-SA"/>
+              </w:rPr>
+            </w:r>
+          </w:p>
+          <w:p>
+            <w:pPr>
+              <w:pStyle w:val="Normal"/>
+              <w:widowControl w:val="false"/>
+              <w:suppressAutoHyphens w:val="true"/>
+              <w:spacing w:lineRule="auto" w:line="240" w:before="0" w:after="0"/>
+              <w:jc w:val="left"/>
+              <w:rPr>
+                <w:rFonts w:ascii="Calibri" w:hAnsi="Calibri" w:eastAsia="Calibri" w:cs=""/>
+                <w:kern w:val="0"/>
+                <w:sz w:val="22"/>
+                <w:szCs w:val="22"/>
+                <w:lang w:val="es-ES" w:eastAsia="en-US" w:bidi="ar-SA"/>
+              </w:rPr>
+            </w:pPr>
+            <w:r>
+              <w:rPr>
+                <w:rFonts w:eastAsia="Calibri" w:cs=""/>
+                <w:kern w:val="0"/>
+                <w:sz w:val="22"/>
+                <w:szCs w:val="22"/>
+                <w:lang w:val="es-ES" w:eastAsia="en-US" w:bidi="ar-SA"/>
+              </w:rPr>
+            </w:r>
+          </w:p>
+          <w:p>
+            <w:pPr>
+              <w:pStyle w:val="Normal"/>
+              <w:widowControl w:val="false"/>
+              <w:tabs>
+                <w:tab w:val="clear" w:pos="708"/>
+                <w:tab w:val="left" w:pos="2715" w:leader="none"/>
+              </w:tabs>
+              <w:suppressAutoHyphens w:val="true"/>
+              <w:spacing w:lineRule="auto" w:line="240" w:before="0" w:after="0"/>
+              <w:jc w:val="center"/>
+              <w:rPr>
+                <w:rFonts w:ascii="Arial" w:hAnsi="Arial" w:cs="Arial"/>
+                <w:sz w:val="44"/>
+                <w:szCs w:val="44"/>
+              </w:rPr>
+            </w:pPr>
+            <w:r>
+              <w:rPr>
+                <w:rFonts w:eastAsia="Calibri" w:cs="Arial" w:ascii="Arial" w:hAnsi="Arial"/>
+                <w:kern w:val="0"/>
+                <w:sz w:val="44"/>
+                <w:szCs w:val="44"/>
+                <w:lang w:val="es-ES" w:eastAsia="en-US" w:bidi="ar-SA"/>
+              </w:rPr>
+              <w:t>Anteproyecto- Football Manager</w:t>
+            </w:r>
+          </w:p>
+        </w:tc>
+      </w:tr>
+      <w:tr>
+        <w:trPr>
+          <w:trHeight w:val="417" w:hRule="atLeast"/>
         </w:trPr>
         <w:tc>
           <w:tcPr>
             <w:tcW w:w="1984" w:type="dxa"/>
+            <w:tcBorders/>
           </w:tcPr>
           <w:p>
             <w:pPr>
+              <w:pStyle w:val="Normal"/>
+              <w:widowControl w:val="false"/>
+              <w:suppressAutoHyphens w:val="true"/>
+              <w:spacing w:lineRule="auto" w:line="240" w:before="0" w:after="0"/>
               <w:jc w:val="center"/>
               <w:rPr>
                 <w:rFonts w:ascii="Arial" w:hAnsi="Arial" w:cs="Arial"/>
+                <w:b/>
                 <w:b/>
                 <w:bCs/>
                 <w:sz w:val="28"/>
@@ -228,33 +356,15 @@
             </w:pPr>
             <w:r>
               <w:rPr>
-                <w:rFonts w:ascii="Arial" w:hAnsi="Arial" w:cs="Arial"/>
+                <w:rFonts w:eastAsia="Calibri" w:cs="Arial" w:ascii="Arial" w:hAnsi="Arial"/>
                 <w:b/>
                 <w:bCs/>
+                <w:kern w:val="0"/>
                 <w:sz w:val="28"/>
                 <w:szCs w:val="28"/>
-              </w:rPr>
-              <w:t xml:space="preserve">Año: </w:t>
-            </w:r>
-            <w:r>
-              <w:rPr>
-                <w:rFonts w:ascii="Arial" w:hAnsi="Arial" w:cs="Arial"/>
-                <w:b/>
-                <w:bCs/>
-                <w:sz w:val="28"/>
-                <w:szCs w:val="28"/>
-              </w:rPr>
-              <w:t>5</w:t>
-            </w:r>
-            <w:r>
-              <w:rPr>
-                <w:rFonts w:ascii="Arial" w:hAnsi="Arial" w:cs="Arial"/>
-                <w:b/>
-                <w:bCs/>
-                <w:sz w:val="28"/>
-                <w:szCs w:val="28"/>
-              </w:rPr>
-              <w:t>º</w:t>
+                <w:lang w:val="es-ES" w:eastAsia="en-US" w:bidi="ar-SA"/>
+              </w:rPr>
+              <w:t>Año: 5º</w:t>
             </w:r>
           </w:p>
         </w:tc>
@@ -262,12 +372,18 @@
           <w:tcPr>
             <w:tcW w:w="2950" w:type="dxa"/>
             <w:gridSpan w:val="2"/>
+            <w:tcBorders/>
           </w:tcPr>
           <w:p>
             <w:pPr>
+              <w:pStyle w:val="Normal"/>
+              <w:widowControl w:val="false"/>
+              <w:suppressAutoHyphens w:val="true"/>
+              <w:spacing w:lineRule="auto" w:line="240" w:before="0" w:after="0"/>
               <w:jc w:val="center"/>
               <w:rPr>
                 <w:rFonts w:ascii="Arial" w:hAnsi="Arial" w:cs="Arial"/>
+                <w:b/>
                 <w:b/>
                 <w:bCs/>
                 <w:sz w:val="28"/>
@@ -276,11 +392,13 @@
             </w:pPr>
             <w:r>
               <w:rPr>
-                <w:rFonts w:ascii="Arial" w:hAnsi="Arial" w:cs="Arial"/>
+                <w:rFonts w:eastAsia="Calibri" w:cs="Arial" w:ascii="Arial" w:hAnsi="Arial"/>
                 <w:b/>
                 <w:bCs/>
+                <w:kern w:val="0"/>
                 <w:sz w:val="28"/>
                 <w:szCs w:val="28"/>
+                <w:lang w:val="es-ES" w:eastAsia="en-US" w:bidi="ar-SA"/>
               </w:rPr>
               <w:t>División: 1º</w:t>
             </w:r>
@@ -288,16 +406,23 @@
         </w:tc>
         <w:tc>
           <w:tcPr>
-            <w:tcW w:w="3290" w:type="dxa"/>
+            <w:tcW w:w="3291" w:type="dxa"/>
+            <w:tcBorders/>
           </w:tcPr>
           <w:p>
             <w:pPr>
+              <w:pStyle w:val="Normal"/>
+              <w:widowControl w:val="false"/>
               <w:tabs>
-                <w:tab w:val="left" w:pos="1035"/>
+                <w:tab w:val="clear" w:pos="708"/>
+                <w:tab w:val="left" w:pos="1035" w:leader="none"/>
               </w:tabs>
+              <w:suppressAutoHyphens w:val="true"/>
+              <w:spacing w:lineRule="auto" w:line="240" w:before="0" w:after="0"/>
               <w:jc w:val="center"/>
               <w:rPr>
                 <w:rFonts w:ascii="Arial" w:hAnsi="Arial" w:cs="Arial"/>
+                <w:b/>
                 <w:b/>
                 <w:bCs/>
                 <w:sz w:val="28"/>
@@ -306,11 +431,13 @@
             </w:pPr>
             <w:r>
               <w:rPr>
-                <w:rFonts w:ascii="Arial" w:hAnsi="Arial" w:cs="Arial"/>
+                <w:rFonts w:eastAsia="Calibri" w:cs="Arial" w:ascii="Arial" w:hAnsi="Arial"/>
                 <w:b/>
                 <w:bCs/>
+                <w:kern w:val="0"/>
                 <w:sz w:val="28"/>
                 <w:szCs w:val="28"/>
+                <w:lang w:val="es-ES" w:eastAsia="en-US" w:bidi="ar-SA"/>
               </w:rPr>
               <w:t>Turno: Tarde</w:t>
             </w:r>
@@ -318,13 +445,19 @@
         </w:tc>
         <w:tc>
           <w:tcPr>
-            <w:tcW w:w="2549" w:type="dxa"/>
+            <w:tcW w:w="2547" w:type="dxa"/>
+            <w:tcBorders/>
           </w:tcPr>
           <w:p>
             <w:pPr>
+              <w:pStyle w:val="Normal"/>
+              <w:widowControl w:val="false"/>
+              <w:suppressAutoHyphens w:val="true"/>
+              <w:spacing w:lineRule="auto" w:line="240" w:before="0" w:after="0"/>
               <w:jc w:val="center"/>
               <w:rPr>
                 <w:rFonts w:ascii="Arial" w:hAnsi="Arial" w:cs="Arial"/>
+                <w:b/>
                 <w:b/>
                 <w:bCs/>
                 <w:sz w:val="28"/>
@@ -333,75 +466,65 @@
             </w:pPr>
             <w:r>
               <w:rPr>
-                <w:rFonts w:ascii="Arial" w:hAnsi="Arial" w:cs="Arial"/>
+                <w:rFonts w:eastAsia="Calibri" w:cs="Arial" w:ascii="Arial" w:hAnsi="Arial"/>
                 <w:b/>
                 <w:bCs/>
+                <w:kern w:val="0"/>
                 <w:sz w:val="28"/>
                 <w:szCs w:val="28"/>
-              </w:rPr>
-              <w:t xml:space="preserve">Grupo </w:t>
-            </w:r>
-            <w:proofErr w:type="spellStart"/>
-            <w:r>
-              <w:rPr>
-                <w:rFonts w:ascii="Arial" w:hAnsi="Arial" w:cs="Arial"/>
-                <w:b/>
-                <w:bCs/>
-                <w:sz w:val="28"/>
-                <w:szCs w:val="28"/>
-              </w:rPr>
-              <w:t>Nº</w:t>
-            </w:r>
-            <w:proofErr w:type="spellEnd"/>
-            <w:r>
-              <w:rPr>
-                <w:rFonts w:ascii="Arial" w:hAnsi="Arial" w:cs="Arial"/>
-                <w:b/>
-                <w:bCs/>
-                <w:sz w:val="28"/>
-                <w:szCs w:val="28"/>
-              </w:rPr>
-              <w:t xml:space="preserve">: </w:t>
-            </w:r>
-            <w:r>
-              <w:rPr>
-                <w:rFonts w:ascii="Arial" w:hAnsi="Arial" w:cs="Arial"/>
-                <w:b/>
-                <w:bCs/>
-                <w:sz w:val="28"/>
-                <w:szCs w:val="28"/>
-              </w:rPr>
-              <w:t>4</w:t>
+                <w:lang w:val="es-ES" w:eastAsia="en-US" w:bidi="ar-SA"/>
+              </w:rPr>
+              <w:t>Grupo Nº: 4</w:t>
             </w:r>
           </w:p>
         </w:tc>
       </w:tr>
       <w:tr>
         <w:trPr>
-          <w:trHeight w:val="1132"/>
+          <w:trHeight w:val="1132" w:hRule="atLeast"/>
         </w:trPr>
         <w:tc>
           <w:tcPr>
-            <w:tcW w:w="3357" w:type="dxa"/>
+            <w:tcW w:w="3355" w:type="dxa"/>
             <w:gridSpan w:val="2"/>
+            <w:tcBorders/>
           </w:tcPr>
           <w:p>
             <w:pPr>
+              <w:pStyle w:val="Normal"/>
+              <w:widowControl w:val="false"/>
+              <w:suppressAutoHyphens w:val="true"/>
+              <w:spacing w:lineRule="auto" w:line="240" w:before="0" w:after="0"/>
               <w:jc w:val="center"/>
               <w:rPr>
                 <w:rFonts w:ascii="Arial" w:hAnsi="Arial" w:cs="Arial"/>
+                <w:b/>
                 <w:b/>
                 <w:bCs/>
                 <w:sz w:val="32"/>
                 <w:szCs w:val="32"/>
               </w:rPr>
             </w:pPr>
+            <w:r>
+              <w:rPr>
+                <w:rFonts w:cs="Arial" w:ascii="Arial" w:hAnsi="Arial"/>
+                <w:b/>
+                <w:bCs/>
+                <w:sz w:val="32"/>
+                <w:szCs w:val="32"/>
+              </w:rPr>
+            </w:r>
           </w:p>
           <w:p>
             <w:pPr>
+              <w:pStyle w:val="Normal"/>
+              <w:widowControl w:val="false"/>
+              <w:suppressAutoHyphens w:val="true"/>
+              <w:spacing w:lineRule="auto" w:line="240" w:before="0" w:after="0"/>
               <w:jc w:val="center"/>
               <w:rPr>
                 <w:rFonts w:ascii="Arial" w:hAnsi="Arial" w:cs="Arial"/>
+                <w:b/>
                 <w:b/>
                 <w:bCs/>
                 <w:sz w:val="32"/>
@@ -410,11 +533,13 @@
             </w:pPr>
             <w:r>
               <w:rPr>
-                <w:rFonts w:ascii="Arial" w:hAnsi="Arial" w:cs="Arial"/>
+                <w:rFonts w:eastAsia="Calibri" w:cs="Arial" w:ascii="Arial" w:hAnsi="Arial"/>
                 <w:b/>
                 <w:bCs/>
+                <w:kern w:val="0"/>
                 <w:sz w:val="32"/>
                 <w:szCs w:val="32"/>
+                <w:lang w:val="es-ES" w:eastAsia="en-US" w:bidi="ar-SA"/>
               </w:rPr>
               <w:t>Autores:</w:t>
             </w:r>
@@ -422,14 +547,20 @@
         </w:tc>
         <w:tc>
           <w:tcPr>
-            <w:tcW w:w="7416" w:type="dxa"/>
+            <w:tcW w:w="7417" w:type="dxa"/>
             <w:gridSpan w:val="3"/>
+            <w:tcBorders/>
           </w:tcPr>
           <w:p>
             <w:pPr>
+              <w:pStyle w:val="Normal"/>
+              <w:widowControl w:val="false"/>
+              <w:suppressAutoHyphens w:val="true"/>
+              <w:spacing w:lineRule="auto" w:line="240" w:before="0" w:after="0"/>
               <w:jc w:val="center"/>
               <w:rPr>
                 <w:rFonts w:ascii="Arial" w:hAnsi="Arial" w:cs="Arial"/>
+                <w:b/>
                 <w:b/>
                 <w:bCs/>
                 <w:sz w:val="32"/>
@@ -438,138 +569,96 @@
             </w:pPr>
             <w:r>
               <w:rPr>
-                <w:rFonts w:ascii="Arial" w:hAnsi="Arial" w:cs="Arial"/>
+                <w:rFonts w:eastAsia="Calibri" w:cs="Arial" w:ascii="Arial" w:hAnsi="Arial"/>
                 <w:b/>
                 <w:bCs/>
+                <w:kern w:val="0"/>
                 <w:sz w:val="32"/>
                 <w:szCs w:val="32"/>
-              </w:rPr>
-              <w:t>Becerra</w:t>
-            </w:r>
-            <w:r>
-              <w:rPr>
-                <w:rFonts w:ascii="Arial" w:hAnsi="Arial" w:cs="Arial"/>
-                <w:b/>
-                <w:bCs/>
-                <w:sz w:val="32"/>
-                <w:szCs w:val="32"/>
-              </w:rPr>
-              <w:t xml:space="preserve">, </w:t>
-            </w:r>
-            <w:proofErr w:type="spellStart"/>
-            <w:r>
-              <w:rPr>
-                <w:rFonts w:ascii="Arial" w:hAnsi="Arial" w:cs="Arial"/>
-                <w:b/>
-                <w:bCs/>
-                <w:sz w:val="32"/>
-                <w:szCs w:val="32"/>
-              </w:rPr>
-              <w:t>Fabrizio</w:t>
-            </w:r>
-            <w:proofErr w:type="spellEnd"/>
-          </w:p>
-          <w:p>
-            <w:pPr>
-              <w:jc w:val="center"/>
-              <w:rPr>
-                <w:rFonts w:ascii="Arial" w:hAnsi="Arial" w:cs="Arial"/>
-                <w:b/>
-                <w:bCs/>
-                <w:sz w:val="32"/>
-                <w:szCs w:val="32"/>
-              </w:rPr>
-            </w:pPr>
-            <w:r>
-              <w:rPr>
-                <w:rFonts w:ascii="Arial" w:hAnsi="Arial" w:cs="Arial"/>
-                <w:b/>
-                <w:bCs/>
-                <w:sz w:val="32"/>
-                <w:szCs w:val="32"/>
-              </w:rPr>
-              <w:t>Bueno</w:t>
-            </w:r>
-            <w:r>
-              <w:rPr>
-                <w:rFonts w:ascii="Arial" w:hAnsi="Arial" w:cs="Arial"/>
-                <w:b/>
-                <w:bCs/>
-                <w:sz w:val="32"/>
-                <w:szCs w:val="32"/>
-              </w:rPr>
-              <w:t xml:space="preserve">, </w:t>
-            </w:r>
-            <w:r>
-              <w:rPr>
-                <w:rFonts w:ascii="Arial" w:hAnsi="Arial" w:cs="Arial"/>
-                <w:b/>
-                <w:bCs/>
-                <w:sz w:val="32"/>
-                <w:szCs w:val="32"/>
-              </w:rPr>
-              <w:t>Pedro</w:t>
+                <w:lang w:val="es-ES" w:eastAsia="en-US" w:bidi="ar-SA"/>
+              </w:rPr>
+              <w:t>Becerra, Fabrizio</w:t>
             </w:r>
           </w:p>
           <w:p>
             <w:pPr>
+              <w:pStyle w:val="Normal"/>
+              <w:widowControl w:val="false"/>
+              <w:suppressAutoHyphens w:val="true"/>
+              <w:spacing w:lineRule="auto" w:line="240" w:before="0" w:after="0"/>
               <w:jc w:val="center"/>
               <w:rPr>
                 <w:rFonts w:ascii="Arial" w:hAnsi="Arial" w:cs="Arial"/>
+                <w:b/>
                 <w:b/>
                 <w:bCs/>
                 <w:sz w:val="32"/>
                 <w:szCs w:val="32"/>
               </w:rPr>
             </w:pPr>
-            <w:proofErr w:type="spellStart"/>
             <w:r>
               <w:rPr>
+                <w:rFonts w:eastAsia="Calibri" w:cs="Arial" w:ascii="Arial" w:hAnsi="Arial"/>
+                <w:b/>
+                <w:bCs/>
+                <w:kern w:val="0"/>
+                <w:sz w:val="32"/>
+                <w:szCs w:val="32"/>
+                <w:lang w:val="es-ES" w:eastAsia="en-US" w:bidi="ar-SA"/>
+              </w:rPr>
+              <w:t>Bueno, Pedro</w:t>
+            </w:r>
+          </w:p>
+          <w:p>
+            <w:pPr>
+              <w:pStyle w:val="Normal"/>
+              <w:widowControl w:val="false"/>
+              <w:suppressAutoHyphens w:val="true"/>
+              <w:spacing w:lineRule="auto" w:line="240" w:before="0" w:after="0"/>
+              <w:jc w:val="center"/>
+              <w:rPr>
                 <w:rFonts w:ascii="Arial" w:hAnsi="Arial" w:cs="Arial"/>
+                <w:b/>
                 <w:b/>
                 <w:bCs/>
                 <w:sz w:val="32"/>
                 <w:szCs w:val="32"/>
               </w:rPr>
-              <w:t>Gutierrez</w:t>
-            </w:r>
-            <w:proofErr w:type="spellEnd"/>
+            </w:pPr>
             <w:r>
               <w:rPr>
-                <w:rFonts w:ascii="Arial" w:hAnsi="Arial" w:cs="Arial"/>
+                <w:rFonts w:eastAsia="Calibri" w:cs="Arial" w:ascii="Arial" w:hAnsi="Arial"/>
                 <w:b/>
                 <w:bCs/>
+                <w:kern w:val="0"/>
                 <w:sz w:val="32"/>
                 <w:szCs w:val="32"/>
-              </w:rPr>
-              <w:t xml:space="preserve">, </w:t>
-            </w:r>
-            <w:r>
-              <w:rPr>
-                <w:rFonts w:ascii="Arial" w:hAnsi="Arial" w:cs="Arial"/>
-                <w:b/>
-                <w:bCs/>
-                <w:sz w:val="32"/>
-                <w:szCs w:val="32"/>
-              </w:rPr>
-              <w:t>Federico</w:t>
+                <w:lang w:val="es-ES" w:eastAsia="en-US" w:bidi="ar-SA"/>
+              </w:rPr>
+              <w:t>Gutiérrez, Federico</w:t>
             </w:r>
           </w:p>
         </w:tc>
       </w:tr>
       <w:tr>
         <w:trPr>
-          <w:trHeight w:val="446"/>
+          <w:trHeight w:val="446" w:hRule="atLeast"/>
         </w:trPr>
         <w:tc>
           <w:tcPr>
-            <w:tcW w:w="10773" w:type="dxa"/>
+            <w:tcW w:w="10772" w:type="dxa"/>
             <w:gridSpan w:val="5"/>
+            <w:tcBorders/>
           </w:tcPr>
           <w:p>
             <w:pPr>
+              <w:pStyle w:val="Normal"/>
+              <w:widowControl w:val="false"/>
+              <w:suppressAutoHyphens w:val="true"/>
+              <w:spacing w:lineRule="auto" w:line="240" w:before="0" w:after="0"/>
               <w:jc w:val="center"/>
               <w:rPr>
+                <w:b/>
                 <w:b/>
                 <w:bCs/>
                 <w:sz w:val="28"/>
@@ -578,49 +667,38 @@
             </w:pPr>
             <w:r>
               <w:rPr>
+                <w:rFonts w:eastAsia="Calibri" w:cs=""/>
                 <w:b/>
                 <w:bCs/>
+                <w:kern w:val="0"/>
                 <w:sz w:val="28"/>
                 <w:szCs w:val="28"/>
-              </w:rPr>
-              <w:t xml:space="preserve">Docente: </w:t>
-            </w:r>
-            <w:proofErr w:type="spellStart"/>
-            <w:r>
-              <w:rPr>
-                <w:b/>
-                <w:bCs/>
-                <w:sz w:val="28"/>
-                <w:szCs w:val="28"/>
-              </w:rPr>
-              <w:t>Marazzi</w:t>
-            </w:r>
-            <w:proofErr w:type="spellEnd"/>
-            <w:r>
-              <w:rPr>
-                <w:b/>
-                <w:bCs/>
-                <w:sz w:val="28"/>
-                <w:szCs w:val="28"/>
-              </w:rPr>
-              <w:t xml:space="preserve"> Federico</w:t>
+                <w:lang w:val="es-ES" w:eastAsia="en-US" w:bidi="ar-SA"/>
+              </w:rPr>
+              <w:t>Docente: Marazzi Federico</w:t>
             </w:r>
           </w:p>
         </w:tc>
       </w:tr>
       <w:tr>
         <w:trPr>
-          <w:trHeight w:val="396"/>
+          <w:trHeight w:val="396" w:hRule="atLeast"/>
         </w:trPr>
         <w:tc>
           <w:tcPr>
-            <w:tcW w:w="10773" w:type="dxa"/>
+            <w:tcW w:w="10772" w:type="dxa"/>
             <w:gridSpan w:val="5"/>
+            <w:tcBorders/>
           </w:tcPr>
           <w:p>
             <w:pPr>
+              <w:pStyle w:val="Normal"/>
+              <w:widowControl w:val="false"/>
+              <w:suppressAutoHyphens w:val="true"/>
+              <w:spacing w:lineRule="auto" w:line="240" w:before="0" w:after="0"/>
               <w:jc w:val="center"/>
               <w:rPr>
+                <w:b/>
                 <w:b/>
                 <w:bCs/>
                 <w:sz w:val="28"/>
@@ -629,56 +707,39 @@
             </w:pPr>
             <w:r>
               <w:rPr>
+                <w:rFonts w:eastAsia="Calibri" w:cs=""/>
                 <w:b/>
                 <w:bCs/>
+                <w:kern w:val="0"/>
                 <w:sz w:val="28"/>
                 <w:szCs w:val="28"/>
-              </w:rPr>
-              <w:t>Fecha de entrega: DD/</w:t>
-            </w:r>
-            <w:r>
-              <w:rPr>
-                <w:b/>
-                <w:bCs/>
-                <w:sz w:val="28"/>
-                <w:szCs w:val="28"/>
-              </w:rPr>
-              <w:t>MM</w:t>
-            </w:r>
-            <w:r>
-              <w:rPr>
-                <w:b/>
-                <w:bCs/>
-                <w:sz w:val="28"/>
-                <w:szCs w:val="28"/>
-              </w:rPr>
-              <w:t>/</w:t>
-            </w:r>
-            <w:r>
-              <w:rPr>
-                <w:b/>
-                <w:bCs/>
-                <w:sz w:val="28"/>
-                <w:szCs w:val="28"/>
-              </w:rPr>
-              <w:t>2023</w:t>
+                <w:lang w:val="es-ES" w:eastAsia="en-US" w:bidi="ar-SA"/>
+              </w:rPr>
+              <w:t>Fecha de entrega: DD/MM/2023</w:t>
             </w:r>
           </w:p>
         </w:tc>
       </w:tr>
       <w:tr>
         <w:trPr>
-          <w:trHeight w:val="4932"/>
+          <w:trHeight w:val="4714" w:hRule="atLeast"/>
         </w:trPr>
         <w:tc>
           <w:tcPr>
-            <w:tcW w:w="10773" w:type="dxa"/>
+            <w:tcW w:w="10772" w:type="dxa"/>
             <w:gridSpan w:val="5"/>
+            <w:tcBorders/>
           </w:tcPr>
           <w:p>
             <w:pPr>
+              <w:pStyle w:val="Normal"/>
+              <w:widowControl w:val="false"/>
+              <w:suppressAutoHyphens w:val="true"/>
+              <w:spacing w:lineRule="auto" w:line="240" w:before="0" w:after="0"/>
+              <w:jc w:val="left"/>
               <w:rPr>
                 <w:rFonts w:ascii="Arial" w:hAnsi="Arial" w:cs="Arial"/>
+                <w:b/>
                 <w:b/>
                 <w:bCs/>
                 <w:sz w:val="32"/>
@@ -687,11 +748,13 @@
             </w:pPr>
             <w:r>
               <w:rPr>
-                <w:rFonts w:ascii="Arial" w:hAnsi="Arial" w:cs="Arial"/>
+                <w:rFonts w:eastAsia="Calibri" w:cs="Arial" w:ascii="Arial" w:hAnsi="Arial"/>
                 <w:b/>
                 <w:bCs/>
+                <w:kern w:val="0"/>
                 <w:sz w:val="32"/>
                 <w:szCs w:val="32"/>
+                <w:lang w:val="es-ES" w:eastAsia="en-US" w:bidi="ar-SA"/>
               </w:rPr>
               <w:t>Observaciones:</w:t>
             </w:r>
@@ -701,92 +764,1619 @@
     </w:tbl>
     <w:p>
       <w:pPr>
+        <w:pStyle w:val="Normal"/>
+        <w:spacing w:lineRule="auto" w:line="240"/>
         <w:jc w:val="center"/>
+        <w:rPr/>
+      </w:pPr>
+      <w:r>
         <w:rPr>
           <w:b/>
           <w:bCs/>
           <w:sz w:val="40"/>
           <w:szCs w:val="40"/>
         </w:rPr>
-      </w:pPr>
-      <w:r>
-        <w:rPr>
-          <w:b/>
-          <w:bCs/>
-          <w:sz w:val="40"/>
-          <w:szCs w:val="40"/>
-        </w:rPr>
-        <w:lastRenderedPageBreak/>
         <w:t>INTRODUCCIÓN:</w:t>
       </w:r>
     </w:p>
-    <w:p/>
+    <w:p>
+      <w:pPr>
+        <w:pStyle w:val="Normal"/>
+        <w:spacing w:lineRule="auto" w:line="240"/>
+        <w:jc w:val="left"/>
+        <w:rPr>
+          <w:b w:val="false"/>
+          <w:b w:val="false"/>
+          <w:bCs w:val="false"/>
+        </w:rPr>
+      </w:pPr>
+      <w:r>
+        <w:rPr>
+          <w:b w:val="false"/>
+          <w:bCs w:val="false"/>
+        </w:rPr>
+        <w:t>Se planteó realizar un videojuego de estilo mánager de futbol con una interfaz grafica muy simple inspirado en juegos como OSM o Football Manager bajo los lenguajes de HTML,CSS y JavaScript. Se buscará  generar una experiencia cierta dinámica, con herramientas  que le permitan al usuario una gran libertad a través de los enfoques que tratara este , limitado lamentablemente por la falta de conocimiento y experiencia de los miembros del proyecto. Aun así, se intentara dar a los usuarios una práctica entretenida y competitiva que solventé otras faltas a causa de lo antes mencionado.</w:t>
+      </w:r>
+    </w:p>
+    <w:p>
+      <w:pPr>
+        <w:pStyle w:val="Normal"/>
+        <w:spacing w:lineRule="auto" w:line="240"/>
+        <w:jc w:val="left"/>
+        <w:rPr>
+          <w:b w:val="false"/>
+          <w:b w:val="false"/>
+          <w:bCs w:val="false"/>
+        </w:rPr>
+      </w:pPr>
+      <w:r>
+        <w:rPr>
+          <w:b w:val="false"/>
+          <w:bCs w:val="false"/>
+        </w:rPr>
+      </w:r>
+    </w:p>
+    <w:p>
+      <w:pPr>
+        <w:pStyle w:val="Normal"/>
+        <w:widowControl/>
+        <w:bidi w:val="0"/>
+        <w:spacing w:lineRule="auto" w:line="240" w:before="0" w:after="160"/>
+        <w:jc w:val="left"/>
+        <w:rPr>
+          <w:b/>
+          <w:b/>
+          <w:bCs/>
+          <w:sz w:val="32"/>
+          <w:szCs w:val="32"/>
+        </w:rPr>
+      </w:pPr>
+      <w:r>
+        <w:rPr>
+          <w:b/>
+          <w:bCs/>
+          <w:sz w:val="32"/>
+          <w:szCs w:val="32"/>
+        </w:rPr>
+        <w:t>ALCANCE Y REQUISITOS</w:t>
+      </w:r>
+    </w:p>
+    <w:p>
+      <w:pPr>
+        <w:pStyle w:val="Normal"/>
+        <w:widowControl/>
+        <w:numPr>
+          <w:ilvl w:val="0"/>
+          <w:numId w:val="1"/>
+        </w:numPr>
+        <w:bidi w:val="0"/>
+        <w:spacing w:lineRule="auto" w:line="240" w:before="0" w:after="160"/>
+        <w:jc w:val="left"/>
+        <w:rPr>
+          <w:b w:val="false"/>
+          <w:b w:val="false"/>
+          <w:bCs w:val="false"/>
+          <w:sz w:val="22"/>
+          <w:szCs w:val="22"/>
+        </w:rPr>
+      </w:pPr>
+      <w:r>
+        <w:rPr>
+          <w:b w:val="false"/>
+          <w:bCs w:val="false"/>
+          <w:sz w:val="22"/>
+          <w:szCs w:val="22"/>
+        </w:rPr>
+        <w:t>Realizar una experiencia entretenida para los usuarios</w:t>
+      </w:r>
+    </w:p>
+    <w:p>
+      <w:pPr>
+        <w:pStyle w:val="Normal"/>
+        <w:widowControl/>
+        <w:numPr>
+          <w:ilvl w:val="0"/>
+          <w:numId w:val="1"/>
+        </w:numPr>
+        <w:bidi w:val="0"/>
+        <w:spacing w:lineRule="auto" w:line="240" w:before="0" w:after="160"/>
+        <w:jc w:val="left"/>
+        <w:rPr>
+          <w:b w:val="false"/>
+          <w:b w:val="false"/>
+          <w:bCs w:val="false"/>
+          <w:sz w:val="22"/>
+          <w:szCs w:val="22"/>
+        </w:rPr>
+      </w:pPr>
+      <w:r>
+        <w:rPr>
+          <w:b w:val="false"/>
+          <w:bCs w:val="false"/>
+          <w:sz w:val="22"/>
+          <w:szCs w:val="22"/>
+        </w:rPr>
+        <w:t>Deberá permitir a varios usuarios interactuar en la misma “partida”</w:t>
+      </w:r>
+    </w:p>
+    <w:p>
+      <w:pPr>
+        <w:pStyle w:val="Normal"/>
+        <w:widowControl/>
+        <w:numPr>
+          <w:ilvl w:val="0"/>
+          <w:numId w:val="1"/>
+        </w:numPr>
+        <w:bidi w:val="0"/>
+        <w:spacing w:lineRule="auto" w:line="240" w:before="0" w:after="160"/>
+        <w:jc w:val="left"/>
+        <w:rPr>
+          <w:b w:val="false"/>
+          <w:b w:val="false"/>
+          <w:bCs w:val="false"/>
+          <w:sz w:val="22"/>
+          <w:szCs w:val="22"/>
+        </w:rPr>
+      </w:pPr>
+      <w:r>
+        <w:rPr>
+          <w:b w:val="false"/>
+          <w:bCs w:val="false"/>
+          <w:sz w:val="22"/>
+          <w:szCs w:val="22"/>
+        </w:rPr>
+        <w:t>Deberá otorgar una jugabilidad compleja a la vez que simple para que no resulte abrumadora</w:t>
+      </w:r>
+    </w:p>
+    <w:p>
+      <w:pPr>
+        <w:pStyle w:val="Normal"/>
+        <w:widowControl/>
+        <w:numPr>
+          <w:ilvl w:val="0"/>
+          <w:numId w:val="1"/>
+        </w:numPr>
+        <w:bidi w:val="0"/>
+        <w:spacing w:lineRule="auto" w:line="240" w:before="0" w:after="160"/>
+        <w:jc w:val="left"/>
+        <w:rPr>
+          <w:b w:val="false"/>
+          <w:b w:val="false"/>
+          <w:bCs w:val="false"/>
+          <w:sz w:val="22"/>
+          <w:szCs w:val="22"/>
+        </w:rPr>
+      </w:pPr>
+      <w:r>
+        <w:rPr>
+          <w:b w:val="false"/>
+          <w:bCs w:val="false"/>
+          <w:sz w:val="22"/>
+          <w:szCs w:val="22"/>
+        </w:rPr>
+        <w:t>Deberá presentar una interfaz gráfica simple pero a la vez atractiva para los usuarios</w:t>
+      </w:r>
+    </w:p>
+    <w:p>
+      <w:pPr>
+        <w:pStyle w:val="Normal"/>
+        <w:widowControl/>
+        <w:bidi w:val="0"/>
+        <w:spacing w:lineRule="auto" w:line="240" w:before="0" w:after="160"/>
+        <w:jc w:val="left"/>
+        <w:rPr>
+          <w:b w:val="false"/>
+          <w:b w:val="false"/>
+          <w:bCs w:val="false"/>
+          <w:sz w:val="22"/>
+          <w:szCs w:val="22"/>
+        </w:rPr>
+      </w:pPr>
+      <w:r>
+        <w:rPr>
+          <w:b w:val="false"/>
+          <w:bCs w:val="false"/>
+          <w:sz w:val="22"/>
+          <w:szCs w:val="22"/>
+        </w:rPr>
+      </w:r>
+    </w:p>
+    <w:p>
+      <w:pPr>
+        <w:pStyle w:val="Normal"/>
+        <w:widowControl/>
+        <w:bidi w:val="0"/>
+        <w:spacing w:lineRule="auto" w:line="240" w:before="0" w:after="160"/>
+        <w:jc w:val="left"/>
+        <w:rPr>
+          <w:b/>
+          <w:b/>
+          <w:bCs/>
+          <w:i w:val="false"/>
+          <w:i w:val="false"/>
+          <w:iCs w:val="false"/>
+          <w:sz w:val="32"/>
+          <w:szCs w:val="32"/>
+        </w:rPr>
+      </w:pPr>
+      <w:r>
+        <w:rPr>
+          <w:b/>
+          <w:bCs/>
+          <w:i w:val="false"/>
+          <w:iCs w:val="false"/>
+          <w:sz w:val="32"/>
+          <w:szCs w:val="32"/>
+        </w:rPr>
+        <w:t>INVESTIGACIÓN</w:t>
+      </w:r>
+    </w:p>
+    <w:p>
+      <w:pPr>
+        <w:pStyle w:val="Normal"/>
+        <w:widowControl/>
+        <w:bidi w:val="0"/>
+        <w:spacing w:lineRule="auto" w:line="240" w:before="0" w:after="160"/>
+        <w:jc w:val="left"/>
+        <w:rPr>
+          <w:b w:val="false"/>
+          <w:b w:val="false"/>
+          <w:bCs w:val="false"/>
+          <w:i w:val="false"/>
+          <w:i w:val="false"/>
+          <w:iCs w:val="false"/>
+          <w:sz w:val="22"/>
+          <w:szCs w:val="22"/>
+        </w:rPr>
+      </w:pPr>
+      <w:r>
+        <w:rPr>
+          <w:b w:val="false"/>
+          <w:bCs w:val="false"/>
+          <w:i w:val="false"/>
+          <w:iCs w:val="false"/>
+          <w:sz w:val="22"/>
+          <w:szCs w:val="22"/>
+        </w:rPr>
+        <w:t>Se investigó acerca de proyectos similares a gran escala y nos atrajo el enfoque de realismo y complejidad que presentaba el Football Manager, este presentaba un nivel de libertad muy alto a la hora del enfoque de las libertades que se le otorgaba al usuario de disfrutar de la experiencia del mismo prácticamente como quisiese. También se tendrá en cuenta proyectos como los del OSM del cual nos atrajo la simplicidad de su interfaz gráfica.</w:t>
+      </w:r>
+    </w:p>
+    <w:p>
+      <w:pPr>
+        <w:pStyle w:val="Normal"/>
+        <w:widowControl/>
+        <w:bidi w:val="0"/>
+        <w:spacing w:lineRule="auto" w:line="240" w:before="0" w:after="160"/>
+        <w:jc w:val="left"/>
+        <w:rPr>
+          <w:b w:val="false"/>
+          <w:b w:val="false"/>
+          <w:bCs w:val="false"/>
+          <w:i w:val="false"/>
+          <w:i w:val="false"/>
+          <w:iCs w:val="false"/>
+          <w:sz w:val="22"/>
+          <w:szCs w:val="22"/>
+        </w:rPr>
+      </w:pPr>
+      <w:r>
+        <w:rPr>
+          <w:b w:val="false"/>
+          <w:bCs w:val="false"/>
+          <w:i w:val="false"/>
+          <w:iCs w:val="false"/>
+          <w:sz w:val="22"/>
+          <w:szCs w:val="22"/>
+        </w:rPr>
+      </w:r>
+    </w:p>
+    <w:p>
+      <w:pPr>
+        <w:pStyle w:val="Normal"/>
+        <w:widowControl/>
+        <w:bidi w:val="0"/>
+        <w:spacing w:lineRule="auto" w:line="240" w:before="0" w:after="160"/>
+        <w:jc w:val="left"/>
+        <w:rPr>
+          <w:b/>
+          <w:b/>
+          <w:bCs/>
+          <w:i w:val="false"/>
+          <w:i w:val="false"/>
+          <w:iCs w:val="false"/>
+          <w:sz w:val="32"/>
+          <w:szCs w:val="32"/>
+        </w:rPr>
+      </w:pPr>
+      <w:r>
+        <w:rPr>
+          <w:b/>
+          <w:bCs/>
+          <w:i w:val="false"/>
+          <w:iCs w:val="false"/>
+          <w:sz w:val="32"/>
+          <w:szCs w:val="32"/>
+        </w:rPr>
+        <w:t>ANÁLISIS FODA</w:t>
+      </w:r>
+    </w:p>
+    <w:p>
+      <w:pPr>
+        <w:pStyle w:val="Normal"/>
+        <w:widowControl/>
+        <w:bidi w:val="0"/>
+        <w:spacing w:lineRule="auto" w:line="240" w:before="0" w:after="160"/>
+        <w:jc w:val="left"/>
+        <w:rPr>
+          <w:b/>
+          <w:b/>
+          <w:bCs/>
+          <w:i w:val="false"/>
+          <w:i w:val="false"/>
+          <w:iCs w:val="false"/>
+          <w:sz w:val="22"/>
+          <w:szCs w:val="22"/>
+        </w:rPr>
+      </w:pPr>
+      <w:r>
+        <w:rPr>
+          <w:b/>
+          <w:bCs/>
+          <w:i w:val="false"/>
+          <w:iCs w:val="false"/>
+          <w:sz w:val="22"/>
+          <w:szCs w:val="22"/>
+        </w:rPr>
+      </w:r>
+    </w:p>
+    <w:p>
+      <w:pPr>
+        <w:pStyle w:val="Normal"/>
+        <w:widowControl/>
+        <w:bidi w:val="0"/>
+        <w:spacing w:lineRule="auto" w:line="240" w:before="0" w:after="160"/>
+        <w:jc w:val="left"/>
+        <w:rPr>
+          <w:b/>
+          <w:b/>
+          <w:bCs/>
+          <w:i w:val="false"/>
+          <w:i w:val="false"/>
+          <w:iCs w:val="false"/>
+          <w:sz w:val="26"/>
+          <w:szCs w:val="26"/>
+        </w:rPr>
+      </w:pPr>
+      <w:r>
+        <w:rPr>
+          <w:b/>
+          <w:bCs/>
+          <w:i w:val="false"/>
+          <w:iCs w:val="false"/>
+          <w:sz w:val="26"/>
+          <w:szCs w:val="26"/>
+        </w:rPr>
+        <w:t>FORTALEZAS:</w:t>
+      </w:r>
+    </w:p>
+    <w:p>
+      <w:pPr>
+        <w:pStyle w:val="Normal"/>
+        <w:widowControl/>
+        <w:numPr>
+          <w:ilvl w:val="0"/>
+          <w:numId w:val="2"/>
+        </w:numPr>
+        <w:bidi w:val="0"/>
+        <w:spacing w:lineRule="auto" w:line="240" w:before="0" w:after="160"/>
+        <w:jc w:val="left"/>
+        <w:rPr>
+          <w:b w:val="false"/>
+          <w:b w:val="false"/>
+          <w:bCs w:val="false"/>
+          <w:i w:val="false"/>
+          <w:i w:val="false"/>
+          <w:iCs w:val="false"/>
+          <w:sz w:val="22"/>
+          <w:szCs w:val="22"/>
+        </w:rPr>
+      </w:pPr>
+      <w:r>
+        <w:rPr>
+          <w:b w:val="false"/>
+          <w:bCs w:val="false"/>
+          <w:i w:val="false"/>
+          <w:iCs w:val="false"/>
+          <w:sz w:val="22"/>
+          <w:szCs w:val="22"/>
+        </w:rPr>
+        <w:t>Contamos con una gran capacidad a la hora de programar</w:t>
+      </w:r>
+    </w:p>
+    <w:p>
+      <w:pPr>
+        <w:pStyle w:val="Normal"/>
+        <w:widowControl/>
+        <w:numPr>
+          <w:ilvl w:val="0"/>
+          <w:numId w:val="2"/>
+        </w:numPr>
+        <w:bidi w:val="0"/>
+        <w:spacing w:lineRule="auto" w:line="240" w:before="0" w:after="160"/>
+        <w:jc w:val="left"/>
+        <w:rPr>
+          <w:b w:val="false"/>
+          <w:b w:val="false"/>
+          <w:bCs w:val="false"/>
+          <w:i w:val="false"/>
+          <w:i w:val="false"/>
+          <w:iCs w:val="false"/>
+          <w:sz w:val="22"/>
+          <w:szCs w:val="22"/>
+        </w:rPr>
+      </w:pPr>
+      <w:r>
+        <w:rPr>
+          <w:b w:val="false"/>
+          <w:bCs w:val="false"/>
+          <w:i w:val="false"/>
+          <w:iCs w:val="false"/>
+          <w:sz w:val="22"/>
+          <w:szCs w:val="22"/>
+        </w:rPr>
+        <w:t>Nos resultan fácil incorporar conocimientos</w:t>
+      </w:r>
+    </w:p>
+    <w:p>
+      <w:pPr>
+        <w:pStyle w:val="Normal"/>
+        <w:widowControl/>
+        <w:bidi w:val="0"/>
+        <w:spacing w:lineRule="auto" w:line="240" w:before="0" w:after="160"/>
+        <w:jc w:val="left"/>
+        <w:rPr>
+          <w:b/>
+          <w:b/>
+          <w:bCs/>
+          <w:i w:val="false"/>
+          <w:i w:val="false"/>
+          <w:iCs w:val="false"/>
+          <w:sz w:val="26"/>
+          <w:szCs w:val="26"/>
+        </w:rPr>
+      </w:pPr>
+      <w:r>
+        <w:rPr>
+          <w:b/>
+          <w:bCs/>
+          <w:i w:val="false"/>
+          <w:iCs w:val="false"/>
+          <w:sz w:val="26"/>
+          <w:szCs w:val="26"/>
+        </w:rPr>
+        <w:t>DEBILIDADES:</w:t>
+      </w:r>
+    </w:p>
+    <w:p>
+      <w:pPr>
+        <w:pStyle w:val="Normal"/>
+        <w:widowControl/>
+        <w:numPr>
+          <w:ilvl w:val="0"/>
+          <w:numId w:val="3"/>
+        </w:numPr>
+        <w:bidi w:val="0"/>
+        <w:spacing w:lineRule="auto" w:line="240" w:before="0" w:after="160"/>
+        <w:jc w:val="left"/>
+        <w:rPr>
+          <w:b w:val="false"/>
+          <w:b w:val="false"/>
+          <w:bCs w:val="false"/>
+          <w:i w:val="false"/>
+          <w:i w:val="false"/>
+          <w:iCs w:val="false"/>
+          <w:sz w:val="22"/>
+          <w:szCs w:val="22"/>
+        </w:rPr>
+      </w:pPr>
+      <w:r>
+        <w:rPr>
+          <w:b w:val="false"/>
+          <w:bCs w:val="false"/>
+          <w:i w:val="false"/>
+          <w:iCs w:val="false"/>
+          <w:sz w:val="22"/>
+          <w:szCs w:val="22"/>
+        </w:rPr>
+        <w:t>Contamos con una muy mala ética de trabajo</w:t>
+      </w:r>
+    </w:p>
+    <w:p>
+      <w:pPr>
+        <w:pStyle w:val="Normal"/>
+        <w:widowControl/>
+        <w:numPr>
+          <w:ilvl w:val="0"/>
+          <w:numId w:val="3"/>
+        </w:numPr>
+        <w:bidi w:val="0"/>
+        <w:spacing w:lineRule="auto" w:line="240" w:before="0" w:after="160"/>
+        <w:jc w:val="left"/>
+        <w:rPr>
+          <w:b w:val="false"/>
+          <w:b w:val="false"/>
+          <w:bCs w:val="false"/>
+          <w:i w:val="false"/>
+          <w:i w:val="false"/>
+          <w:iCs w:val="false"/>
+          <w:sz w:val="22"/>
+          <w:szCs w:val="22"/>
+        </w:rPr>
+      </w:pPr>
+      <w:r>
+        <w:rPr>
+          <w:b w:val="false"/>
+          <w:bCs w:val="false"/>
+          <w:i w:val="false"/>
+          <w:iCs w:val="false"/>
+          <w:sz w:val="22"/>
+          <w:szCs w:val="22"/>
+        </w:rPr>
+        <w:t>No contamos con los conocimientos suficientes de ninguno de los lenguajes necesarios para la realización de este proyecto.</w:t>
+      </w:r>
+    </w:p>
+    <w:p>
+      <w:pPr>
+        <w:pStyle w:val="Normal"/>
+        <w:widowControl/>
+        <w:numPr>
+          <w:ilvl w:val="0"/>
+          <w:numId w:val="3"/>
+        </w:numPr>
+        <w:bidi w:val="0"/>
+        <w:spacing w:lineRule="auto" w:line="240" w:before="0" w:after="160"/>
+        <w:jc w:val="left"/>
+        <w:rPr>
+          <w:b w:val="false"/>
+          <w:b w:val="false"/>
+          <w:bCs w:val="false"/>
+          <w:i w:val="false"/>
+          <w:i w:val="false"/>
+          <w:iCs w:val="false"/>
+          <w:sz w:val="22"/>
+          <w:szCs w:val="22"/>
+        </w:rPr>
+      </w:pPr>
+      <w:r>
+        <w:rPr>
+          <w:b w:val="false"/>
+          <w:bCs w:val="false"/>
+          <w:i w:val="false"/>
+          <w:iCs w:val="false"/>
+          <w:sz w:val="22"/>
+          <w:szCs w:val="22"/>
+        </w:rPr>
+        <w:t>No tenemos experiencia alguna en la programación de videojuegos como tampoco en su lógica</w:t>
+      </w:r>
+    </w:p>
+    <w:p>
+      <w:pPr>
+        <w:pStyle w:val="Normal"/>
+        <w:widowControl/>
+        <w:numPr>
+          <w:ilvl w:val="0"/>
+          <w:numId w:val="0"/>
+        </w:numPr>
+        <w:bidi w:val="0"/>
+        <w:spacing w:lineRule="auto" w:line="240" w:before="0" w:after="160"/>
+        <w:ind w:left="720" w:hanging="0"/>
+        <w:jc w:val="left"/>
+        <w:rPr>
+          <w:b w:val="false"/>
+          <w:b w:val="false"/>
+          <w:bCs w:val="false"/>
+          <w:i w:val="false"/>
+          <w:i w:val="false"/>
+          <w:iCs w:val="false"/>
+          <w:sz w:val="22"/>
+          <w:szCs w:val="22"/>
+        </w:rPr>
+      </w:pPr>
+      <w:r>
+        <w:rPr>
+          <w:b w:val="false"/>
+          <w:bCs w:val="false"/>
+          <w:i w:val="false"/>
+          <w:iCs w:val="false"/>
+          <w:sz w:val="22"/>
+          <w:szCs w:val="22"/>
+        </w:rPr>
+      </w:r>
+    </w:p>
+    <w:p>
+      <w:pPr>
+        <w:pStyle w:val="Normal"/>
+        <w:widowControl/>
+        <w:bidi w:val="0"/>
+        <w:spacing w:lineRule="auto" w:line="259" w:before="0" w:after="160"/>
+        <w:jc w:val="left"/>
+        <w:rPr>
+          <w:b/>
+          <w:b/>
+          <w:bCs/>
+          <w:i w:val="false"/>
+          <w:i w:val="false"/>
+          <w:iCs w:val="false"/>
+          <w:sz w:val="32"/>
+          <w:szCs w:val="32"/>
+        </w:rPr>
+      </w:pPr>
+      <w:r>
+        <w:rPr>
+          <w:b/>
+          <w:bCs/>
+          <w:i w:val="false"/>
+          <w:iCs w:val="false"/>
+          <w:sz w:val="32"/>
+          <w:szCs w:val="32"/>
+        </w:rPr>
+        <w:t>RECURSOS</w:t>
+      </w:r>
+    </w:p>
+    <w:p>
+      <w:pPr>
+        <w:pStyle w:val="Normal"/>
+        <w:widowControl/>
+        <w:numPr>
+          <w:ilvl w:val="0"/>
+          <w:numId w:val="4"/>
+        </w:numPr>
+        <w:bidi w:val="0"/>
+        <w:spacing w:lineRule="auto" w:line="259" w:before="0" w:after="160"/>
+        <w:jc w:val="left"/>
+        <w:rPr>
+          <w:b w:val="false"/>
+          <w:b w:val="false"/>
+          <w:bCs w:val="false"/>
+          <w:i w:val="false"/>
+          <w:i w:val="false"/>
+          <w:iCs w:val="false"/>
+          <w:sz w:val="22"/>
+          <w:szCs w:val="22"/>
+        </w:rPr>
+      </w:pPr>
+      <w:r>
+        <w:rPr>
+          <w:b w:val="false"/>
+          <w:bCs w:val="false"/>
+          <w:i w:val="false"/>
+          <w:iCs w:val="false"/>
+          <w:sz w:val="22"/>
+          <w:szCs w:val="22"/>
+        </w:rPr>
+        <w:t>Conocimiento en los lenguajes de HTML,CSS y JAVASCRIPT</w:t>
+      </w:r>
+    </w:p>
+    <w:p>
+      <w:pPr>
+        <w:pStyle w:val="Normal"/>
+        <w:widowControl/>
+        <w:numPr>
+          <w:ilvl w:val="0"/>
+          <w:numId w:val="4"/>
+        </w:numPr>
+        <w:bidi w:val="0"/>
+        <w:spacing w:lineRule="auto" w:line="259" w:before="0" w:after="160"/>
+        <w:jc w:val="left"/>
+        <w:rPr>
+          <w:b w:val="false"/>
+          <w:b w:val="false"/>
+          <w:bCs w:val="false"/>
+          <w:i w:val="false"/>
+          <w:i w:val="false"/>
+          <w:iCs w:val="false"/>
+          <w:sz w:val="22"/>
+          <w:szCs w:val="22"/>
+        </w:rPr>
+      </w:pPr>
+      <w:r>
+        <w:rPr>
+          <w:b w:val="false"/>
+          <w:bCs w:val="false"/>
+          <w:i w:val="false"/>
+          <w:iCs w:val="false"/>
+          <w:sz w:val="22"/>
+          <w:szCs w:val="22"/>
+        </w:rPr>
+        <w:t xml:space="preserve">Acceso a una computadora o celular </w:t>
+      </w:r>
+    </w:p>
+    <w:p>
+      <w:pPr>
+        <w:pStyle w:val="Normal"/>
+        <w:widowControl/>
+        <w:numPr>
+          <w:ilvl w:val="0"/>
+          <w:numId w:val="4"/>
+        </w:numPr>
+        <w:bidi w:val="0"/>
+        <w:spacing w:lineRule="auto" w:line="259" w:before="0" w:after="160"/>
+        <w:jc w:val="left"/>
+        <w:rPr>
+          <w:b w:val="false"/>
+          <w:b w:val="false"/>
+          <w:bCs w:val="false"/>
+          <w:i w:val="false"/>
+          <w:i w:val="false"/>
+          <w:iCs w:val="false"/>
+          <w:sz w:val="22"/>
+          <w:szCs w:val="22"/>
+        </w:rPr>
+      </w:pPr>
+      <w:r>
+        <w:rPr>
+          <w:b w:val="false"/>
+          <w:bCs w:val="false"/>
+          <w:i w:val="false"/>
+          <w:iCs w:val="false"/>
+          <w:sz w:val="22"/>
+          <w:szCs w:val="22"/>
+        </w:rPr>
+        <w:t>Manejar correctamente GitHub</w:t>
+      </w:r>
+    </w:p>
+    <w:p>
+      <w:pPr>
+        <w:pStyle w:val="Normal"/>
+        <w:widowControl/>
+        <w:numPr>
+          <w:ilvl w:val="0"/>
+          <w:numId w:val="0"/>
+        </w:numPr>
+        <w:bidi w:val="0"/>
+        <w:spacing w:lineRule="auto" w:line="259" w:before="0" w:after="160"/>
+        <w:ind w:left="720" w:hanging="0"/>
+        <w:jc w:val="left"/>
+        <w:rPr>
+          <w:b w:val="false"/>
+          <w:b w:val="false"/>
+          <w:bCs w:val="false"/>
+          <w:sz w:val="22"/>
+          <w:szCs w:val="22"/>
+        </w:rPr>
+      </w:pPr>
+      <w:r>
+        <w:rPr>
+          <w:b w:val="false"/>
+          <w:bCs w:val="false"/>
+          <w:sz w:val="22"/>
+          <w:szCs w:val="22"/>
+        </w:rPr>
+      </w:r>
+    </w:p>
+    <w:p>
+      <w:pPr>
+        <w:pStyle w:val="Normal"/>
+        <w:widowControl/>
+        <w:bidi w:val="0"/>
+        <w:spacing w:lineRule="auto" w:line="259" w:before="0" w:after="160"/>
+        <w:jc w:val="left"/>
+        <w:rPr>
+          <w:b w:val="false"/>
+          <w:b w:val="false"/>
+          <w:bCs w:val="false"/>
+          <w:sz w:val="22"/>
+          <w:szCs w:val="22"/>
+        </w:rPr>
+      </w:pPr>
+      <w:r>
+        <w:rPr>
+          <w:b w:val="false"/>
+          <w:bCs w:val="false"/>
+          <w:sz w:val="22"/>
+          <w:szCs w:val="22"/>
+        </w:rPr>
+      </w:r>
+    </w:p>
+    <w:p>
+      <w:pPr>
+        <w:pStyle w:val="Normal"/>
+        <w:widowControl/>
+        <w:bidi w:val="0"/>
+        <w:spacing w:lineRule="auto" w:line="259" w:before="0" w:after="160"/>
+        <w:jc w:val="left"/>
+        <w:rPr>
+          <w:b/>
+          <w:b/>
+          <w:bCs/>
+          <w:sz w:val="32"/>
+          <w:szCs w:val="32"/>
+        </w:rPr>
+      </w:pPr>
+      <w:r>
+        <w:rPr>
+          <w:b/>
+          <w:bCs/>
+          <w:sz w:val="32"/>
+          <w:szCs w:val="32"/>
+        </w:rPr>
+      </w:r>
+    </w:p>
+    <w:p>
+      <w:pPr>
+        <w:pStyle w:val="Normal"/>
+        <w:widowControl/>
+        <w:bidi w:val="0"/>
+        <w:spacing w:lineRule="auto" w:line="259" w:before="0" w:after="160"/>
+        <w:jc w:val="left"/>
+        <w:rPr>
+          <w:b w:val="false"/>
+          <w:b w:val="false"/>
+          <w:bCs w:val="false"/>
+          <w:sz w:val="22"/>
+          <w:szCs w:val="22"/>
+        </w:rPr>
+      </w:pPr>
+      <w:r>
+        <w:rPr>
+          <w:b w:val="false"/>
+          <w:bCs w:val="false"/>
+          <w:sz w:val="22"/>
+          <w:szCs w:val="22"/>
+        </w:rPr>
+      </w:r>
+    </w:p>
+    <w:p>
+      <w:pPr>
+        <w:pStyle w:val="Normal"/>
+        <w:widowControl/>
+        <w:bidi w:val="0"/>
+        <w:spacing w:lineRule="auto" w:line="259" w:before="0" w:after="160"/>
+        <w:jc w:val="left"/>
+        <w:rPr>
+          <w:sz w:val="32"/>
+          <w:szCs w:val="32"/>
+        </w:rPr>
+      </w:pPr>
+      <w:r>
+        <w:rPr>
+          <w:b w:val="false"/>
+          <w:bCs w:val="false"/>
+          <w:sz w:val="40"/>
+          <w:szCs w:val="40"/>
+        </w:rPr>
+      </w:r>
+    </w:p>
+    <w:p>
+      <w:pPr>
+        <w:pStyle w:val="Normal"/>
+        <w:widowControl/>
+        <w:bidi w:val="0"/>
+        <w:spacing w:lineRule="auto" w:line="259" w:before="0" w:after="160"/>
+        <w:jc w:val="left"/>
+        <w:rPr>
+          <w:b w:val="false"/>
+          <w:b w:val="false"/>
+          <w:bCs w:val="false"/>
+          <w:sz w:val="22"/>
+          <w:szCs w:val="22"/>
+        </w:rPr>
+      </w:pPr>
+      <w:r>
+        <w:rPr>
+          <w:b w:val="false"/>
+          <w:bCs w:val="false"/>
+          <w:sz w:val="22"/>
+          <w:szCs w:val="22"/>
+        </w:rPr>
+      </w:r>
+    </w:p>
     <w:sectPr>
+      <w:type w:val="nextPage"/>
       <w:pgSz w:w="11906" w:h="16838"/>
-      <w:pgMar w:top="1417" w:right="1701" w:bottom="1417" w:left="1701" w:header="708" w:footer="708" w:gutter="0"/>
-      <w:cols w:space="708"/>
-      <w:docGrid w:linePitch="360"/>
+      <w:pgMar w:left="1701" w:right="1701" w:gutter="0" w:header="0" w:top="1417" w:footer="0" w:bottom="1417"/>
+      <w:pgNumType w:fmt="decimal"/>
+      <w:formProt w:val="false"/>
+      <w:textDirection w:val="lrTb"/>
+      <w:docGrid w:type="default" w:linePitch="360" w:charSpace="4096"/>
     </w:sectPr>
   </w:body>
 </w:document>
 </file>
 
-<file path=word/endnotes.xml><?xml version="1.0" encoding="utf-8"?>
-<w:endnotes xmlns:wpc="http://schemas.microsoft.com/office/word/2010/wordprocessingCanvas" xmlns:cx="http://schemas.microsoft.com/office/drawing/2014/chartex" xmlns:cx1="http://schemas.microsoft.com/office/drawing/2015/9/8/chartex" xmlns:cx2="http://schemas.microsoft.com/office/drawing/2015/10/21/chartex" xmlns:cx3="http://schemas.microsoft.com/office/drawing/2016/5/9/chartex" xmlns:cx4="http://schemas.microsoft.com/office/drawing/2016/5/10/chartex" xmlns:cx5="http://schemas.microsoft.com/office/drawing/2016/5/11/chartex" xmlns:cx6="http://schemas.microsoft.com/office/drawing/2016/5/12/chartex" xmlns:cx7="http://schemas.microsoft.com/office/drawing/2016/5/13/chartex" xmlns:cx8="http://schemas.microsoft.com/office/drawing/2016/5/14/chartex" xmlns:mc="http://schemas.openxmlformats.org/markup-compatibility/2006" xmlns:aink="http://schemas.microsoft.com/office/drawing/2016/ink" xmlns:am3d="http://schemas.microsoft.com/office/drawing/2017/model3d" xmlns:o="urn:schemas-microsoft-com:office:office" xmlns:r="http://schemas.openxmlformats.org/officeDocument/2006/relationships" xmlns:m="http://schemas.openxmlformats.org/officeDocument/2006/math" xmlns:v="urn:schemas-microsoft-com:vml" xmlns:wp14="http://schemas.microsoft.com/office/word/2010/wordprocessingDrawing" xmlns:wp="http://schemas.openxmlformats.org/drawingml/2006/wordprocessingDrawing" xmlns:w10="urn:schemas-microsoft-com:office:word" xmlns:w="http://schemas.openxmlformats.org/wordprocessingml/2006/main" xmlns:w14="http://schemas.microsoft.com/office/word/2010/wordml" xmlns:w15="http://schemas.microsoft.com/office/word/2012/wordml" xmlns:w16cex="http://schemas.microsoft.com/office/word/2018/wordml/cex" xmlns:w16cid="http://schemas.microsoft.com/office/word/2016/wordml/cid" xmlns:w16="http://schemas.microsoft.com/office/word/2018/wordml" xmlns:w16sdtdh="http://schemas.microsoft.com/office/word/2020/wordml/sdtdatahash" xmlns:w16se="http://schemas.microsoft.com/office/word/2015/wordml/symex" xmlns:wpg="http://schemas.microsoft.com/office/word/2010/wordprocessingGroup" xmlns:wpi="http://schemas.microsoft.com/office/word/2010/wordprocessingInk" xmlns:wne="http://schemas.microsoft.com/office/word/2006/wordml" xmlns:wps="http://schemas.microsoft.com/office/word/2010/wordprocessingShape" mc:Ignorable="w14 w15 w16se w16cid w16 w16cex w16sdtdh wp14">
-  <w:endnote w:type="separator" w:id="-1">
-    <w:p>
-      <w:pPr>
-        <w:spacing w:after="0" w:line="240" w:lineRule="auto"/>
-      </w:pPr>
-      <w:r>
-        <w:separator/>
-      </w:r>
-    </w:p>
-  </w:endnote>
-  <w:endnote w:type="continuationSeparator" w:id="0">
-    <w:p>
-      <w:pPr>
-        <w:spacing w:after="0" w:line="240" w:lineRule="auto"/>
-      </w:pPr>
-      <w:r>
-        <w:continuationSeparator/>
-      </w:r>
-    </w:p>
-  </w:endnote>
-</w:endnotes>
-</file>
-
-<file path=word/footnotes.xml><?xml version="1.0" encoding="utf-8"?>
-<w:footnotes xmlns:wpc="http://schemas.microsoft.com/office/word/2010/wordprocessingCanvas" xmlns:cx="http://schemas.microsoft.com/office/drawing/2014/chartex" xmlns:cx1="http://schemas.microsoft.com/office/drawing/2015/9/8/chartex" xmlns:cx2="http://schemas.microsoft.com/office/drawing/2015/10/21/chartex" xmlns:cx3="http://schemas.microsoft.com/office/drawing/2016/5/9/chartex" xmlns:cx4="http://schemas.microsoft.com/office/drawing/2016/5/10/chartex" xmlns:cx5="http://schemas.microsoft.com/office/drawing/2016/5/11/chartex" xmlns:cx6="http://schemas.microsoft.com/office/drawing/2016/5/12/chartex" xmlns:cx7="http://schemas.microsoft.com/office/drawing/2016/5/13/chartex" xmlns:cx8="http://schemas.microsoft.com/office/drawing/2016/5/14/chartex" xmlns:mc="http://schemas.openxmlformats.org/markup-compatibility/2006" xmlns:aink="http://schemas.microsoft.com/office/drawing/2016/ink" xmlns:am3d="http://schemas.microsoft.com/office/drawing/2017/model3d" xmlns:o="urn:schemas-microsoft-com:office:office" xmlns:r="http://schemas.openxmlformats.org/officeDocument/2006/relationships" xmlns:m="http://schemas.openxmlformats.org/officeDocument/2006/math" xmlns:v="urn:schemas-microsoft-com:vml" xmlns:wp14="http://schemas.microsoft.com/office/word/2010/wordprocessingDrawing" xmlns:wp="http://schemas.openxmlformats.org/drawingml/2006/wordprocessingDrawing" xmlns:w10="urn:schemas-microsoft-com:office:word" xmlns:w="http://schemas.openxmlformats.org/wordprocessingml/2006/main" xmlns:w14="http://schemas.microsoft.com/office/word/2010/wordml" xmlns:w15="http://schemas.microsoft.com/office/word/2012/wordml" xmlns:w16cex="http://schemas.microsoft.com/office/word/2018/wordml/cex" xmlns:w16cid="http://schemas.microsoft.com/office/word/2016/wordml/cid" xmlns:w16="http://schemas.microsoft.com/office/word/2018/wordml" xmlns:w16sdtdh="http://schemas.microsoft.com/office/word/2020/wordml/sdtdatahash" xmlns:w16se="http://schemas.microsoft.com/office/word/2015/wordml/symex" xmlns:wpg="http://schemas.microsoft.com/office/word/2010/wordprocessingGroup" xmlns:wpi="http://schemas.microsoft.com/office/word/2010/wordprocessingInk" xmlns:wne="http://schemas.microsoft.com/office/word/2006/wordml" xmlns:wps="http://schemas.microsoft.com/office/word/2010/wordprocessingShape" mc:Ignorable="w14 w15 w16se w16cid w16 w16cex w16sdtdh wp14">
-  <w:footnote w:type="separator" w:id="-1">
-    <w:p>
-      <w:pPr>
-        <w:spacing w:after="0" w:line="240" w:lineRule="auto"/>
-      </w:pPr>
-      <w:r>
-        <w:separator/>
-      </w:r>
-    </w:p>
-  </w:footnote>
-  <w:footnote w:type="continuationSeparator" w:id="0">
-    <w:p>
-      <w:pPr>
-        <w:spacing w:after="0" w:line="240" w:lineRule="auto"/>
-      </w:pPr>
-      <w:r>
-        <w:continuationSeparator/>
-      </w:r>
-    </w:p>
-  </w:footnote>
-</w:footnotes>
+<file path=word/numbering.xml><?xml version="1.0" encoding="utf-8"?>
+<w:numbering xmlns:w="http://schemas.openxmlformats.org/wordprocessingml/2006/main" xmlns:o="urn:schemas-microsoft-com:office:office" xmlns:r="http://schemas.openxmlformats.org/officeDocument/2006/relationships" xmlns:v="urn:schemas-microsoft-com:vml" xmlns:mc="http://schemas.openxmlformats.org/markup-compatibility/2006" xmlns:w14="http://schemas.microsoft.com/office/word/2010/wordml" mc:Ignorable="w14">
+  <w:abstractNum w:abstractNumId="1">
+    <w:lvl w:ilvl="0">
+      <w:start w:val="1"/>
+      <w:numFmt w:val="bullet"/>
+      <w:lvlText w:val=""/>
+      <w:lvlJc w:val="left"/>
+      <w:pPr>
+        <w:tabs>
+          <w:tab w:val="num" w:pos="720"/>
+        </w:tabs>
+        <w:ind w:left="720" w:hanging="360"/>
+      </w:pPr>
+      <w:rPr>
+        <w:rFonts w:ascii="Symbol" w:hAnsi="Symbol" w:cs="Symbol" w:hint="default"/>
+      </w:rPr>
+    </w:lvl>
+    <w:lvl w:ilvl="1">
+      <w:start w:val="1"/>
+      <w:numFmt w:val="bullet"/>
+      <w:lvlText w:val="◦"/>
+      <w:lvlJc w:val="left"/>
+      <w:pPr>
+        <w:tabs>
+          <w:tab w:val="num" w:pos="1080"/>
+        </w:tabs>
+        <w:ind w:left="1080" w:hanging="360"/>
+      </w:pPr>
+      <w:rPr>
+        <w:rFonts w:ascii="OpenSymbol" w:hAnsi="OpenSymbol" w:cs="OpenSymbol" w:hint="default"/>
+      </w:rPr>
+    </w:lvl>
+    <w:lvl w:ilvl="2">
+      <w:start w:val="1"/>
+      <w:numFmt w:val="bullet"/>
+      <w:lvlText w:val="▪"/>
+      <w:lvlJc w:val="left"/>
+      <w:pPr>
+        <w:tabs>
+          <w:tab w:val="num" w:pos="1440"/>
+        </w:tabs>
+        <w:ind w:left="1440" w:hanging="360"/>
+      </w:pPr>
+      <w:rPr>
+        <w:rFonts w:ascii="OpenSymbol" w:hAnsi="OpenSymbol" w:cs="OpenSymbol" w:hint="default"/>
+      </w:rPr>
+    </w:lvl>
+    <w:lvl w:ilvl="3">
+      <w:start w:val="1"/>
+      <w:numFmt w:val="bullet"/>
+      <w:lvlText w:val=""/>
+      <w:lvlJc w:val="left"/>
+      <w:pPr>
+        <w:tabs>
+          <w:tab w:val="num" w:pos="1800"/>
+        </w:tabs>
+        <w:ind w:left="1800" w:hanging="360"/>
+      </w:pPr>
+      <w:rPr>
+        <w:rFonts w:ascii="Symbol" w:hAnsi="Symbol" w:cs="Symbol" w:hint="default"/>
+      </w:rPr>
+    </w:lvl>
+    <w:lvl w:ilvl="4">
+      <w:start w:val="1"/>
+      <w:numFmt w:val="bullet"/>
+      <w:lvlText w:val="◦"/>
+      <w:lvlJc w:val="left"/>
+      <w:pPr>
+        <w:tabs>
+          <w:tab w:val="num" w:pos="2160"/>
+        </w:tabs>
+        <w:ind w:left="2160" w:hanging="360"/>
+      </w:pPr>
+      <w:rPr>
+        <w:rFonts w:ascii="OpenSymbol" w:hAnsi="OpenSymbol" w:cs="OpenSymbol" w:hint="default"/>
+      </w:rPr>
+    </w:lvl>
+    <w:lvl w:ilvl="5">
+      <w:start w:val="1"/>
+      <w:numFmt w:val="bullet"/>
+      <w:lvlText w:val="▪"/>
+      <w:lvlJc w:val="left"/>
+      <w:pPr>
+        <w:tabs>
+          <w:tab w:val="num" w:pos="2520"/>
+        </w:tabs>
+        <w:ind w:left="2520" w:hanging="360"/>
+      </w:pPr>
+      <w:rPr>
+        <w:rFonts w:ascii="OpenSymbol" w:hAnsi="OpenSymbol" w:cs="OpenSymbol" w:hint="default"/>
+      </w:rPr>
+    </w:lvl>
+    <w:lvl w:ilvl="6">
+      <w:start w:val="1"/>
+      <w:numFmt w:val="bullet"/>
+      <w:lvlText w:val=""/>
+      <w:lvlJc w:val="left"/>
+      <w:pPr>
+        <w:tabs>
+          <w:tab w:val="num" w:pos="2880"/>
+        </w:tabs>
+        <w:ind w:left="2880" w:hanging="360"/>
+      </w:pPr>
+      <w:rPr>
+        <w:rFonts w:ascii="Symbol" w:hAnsi="Symbol" w:cs="Symbol" w:hint="default"/>
+      </w:rPr>
+    </w:lvl>
+    <w:lvl w:ilvl="7">
+      <w:start w:val="1"/>
+      <w:numFmt w:val="bullet"/>
+      <w:lvlText w:val="◦"/>
+      <w:lvlJc w:val="left"/>
+      <w:pPr>
+        <w:tabs>
+          <w:tab w:val="num" w:pos="3240"/>
+        </w:tabs>
+        <w:ind w:left="3240" w:hanging="360"/>
+      </w:pPr>
+      <w:rPr>
+        <w:rFonts w:ascii="OpenSymbol" w:hAnsi="OpenSymbol" w:cs="OpenSymbol" w:hint="default"/>
+      </w:rPr>
+    </w:lvl>
+    <w:lvl w:ilvl="8">
+      <w:start w:val="1"/>
+      <w:numFmt w:val="bullet"/>
+      <w:lvlText w:val="▪"/>
+      <w:lvlJc w:val="left"/>
+      <w:pPr>
+        <w:tabs>
+          <w:tab w:val="num" w:pos="3600"/>
+        </w:tabs>
+        <w:ind w:left="3600" w:hanging="360"/>
+      </w:pPr>
+      <w:rPr>
+        <w:rFonts w:ascii="OpenSymbol" w:hAnsi="OpenSymbol" w:cs="OpenSymbol" w:hint="default"/>
+      </w:rPr>
+    </w:lvl>
+  </w:abstractNum>
+  <w:abstractNum w:abstractNumId="2">
+    <w:lvl w:ilvl="0">
+      <w:start w:val="1"/>
+      <w:numFmt w:val="bullet"/>
+      <w:lvlText w:val=""/>
+      <w:lvlJc w:val="left"/>
+      <w:pPr>
+        <w:tabs>
+          <w:tab w:val="num" w:pos="720"/>
+        </w:tabs>
+        <w:ind w:left="720" w:hanging="360"/>
+      </w:pPr>
+      <w:rPr>
+        <w:rFonts w:ascii="Symbol" w:hAnsi="Symbol" w:cs="Symbol" w:hint="default"/>
+      </w:rPr>
+    </w:lvl>
+    <w:lvl w:ilvl="1">
+      <w:start w:val="1"/>
+      <w:numFmt w:val="bullet"/>
+      <w:lvlText w:val="◦"/>
+      <w:lvlJc w:val="left"/>
+      <w:pPr>
+        <w:tabs>
+          <w:tab w:val="num" w:pos="1080"/>
+        </w:tabs>
+        <w:ind w:left="1080" w:hanging="360"/>
+      </w:pPr>
+      <w:rPr>
+        <w:rFonts w:ascii="OpenSymbol" w:hAnsi="OpenSymbol" w:cs="OpenSymbol" w:hint="default"/>
+      </w:rPr>
+    </w:lvl>
+    <w:lvl w:ilvl="2">
+      <w:start w:val="1"/>
+      <w:numFmt w:val="bullet"/>
+      <w:lvlText w:val="▪"/>
+      <w:lvlJc w:val="left"/>
+      <w:pPr>
+        <w:tabs>
+          <w:tab w:val="num" w:pos="1440"/>
+        </w:tabs>
+        <w:ind w:left="1440" w:hanging="360"/>
+      </w:pPr>
+      <w:rPr>
+        <w:rFonts w:ascii="OpenSymbol" w:hAnsi="OpenSymbol" w:cs="OpenSymbol" w:hint="default"/>
+      </w:rPr>
+    </w:lvl>
+    <w:lvl w:ilvl="3">
+      <w:start w:val="1"/>
+      <w:numFmt w:val="bullet"/>
+      <w:lvlText w:val=""/>
+      <w:lvlJc w:val="left"/>
+      <w:pPr>
+        <w:tabs>
+          <w:tab w:val="num" w:pos="1800"/>
+        </w:tabs>
+        <w:ind w:left="1800" w:hanging="360"/>
+      </w:pPr>
+      <w:rPr>
+        <w:rFonts w:ascii="Symbol" w:hAnsi="Symbol" w:cs="Symbol" w:hint="default"/>
+      </w:rPr>
+    </w:lvl>
+    <w:lvl w:ilvl="4">
+      <w:start w:val="1"/>
+      <w:numFmt w:val="bullet"/>
+      <w:lvlText w:val="◦"/>
+      <w:lvlJc w:val="left"/>
+      <w:pPr>
+        <w:tabs>
+          <w:tab w:val="num" w:pos="2160"/>
+        </w:tabs>
+        <w:ind w:left="2160" w:hanging="360"/>
+      </w:pPr>
+      <w:rPr>
+        <w:rFonts w:ascii="OpenSymbol" w:hAnsi="OpenSymbol" w:cs="OpenSymbol" w:hint="default"/>
+      </w:rPr>
+    </w:lvl>
+    <w:lvl w:ilvl="5">
+      <w:start w:val="1"/>
+      <w:numFmt w:val="bullet"/>
+      <w:lvlText w:val="▪"/>
+      <w:lvlJc w:val="left"/>
+      <w:pPr>
+        <w:tabs>
+          <w:tab w:val="num" w:pos="2520"/>
+        </w:tabs>
+        <w:ind w:left="2520" w:hanging="360"/>
+      </w:pPr>
+      <w:rPr>
+        <w:rFonts w:ascii="OpenSymbol" w:hAnsi="OpenSymbol" w:cs="OpenSymbol" w:hint="default"/>
+      </w:rPr>
+    </w:lvl>
+    <w:lvl w:ilvl="6">
+      <w:start w:val="1"/>
+      <w:numFmt w:val="bullet"/>
+      <w:lvlText w:val=""/>
+      <w:lvlJc w:val="left"/>
+      <w:pPr>
+        <w:tabs>
+          <w:tab w:val="num" w:pos="2880"/>
+        </w:tabs>
+        <w:ind w:left="2880" w:hanging="360"/>
+      </w:pPr>
+      <w:rPr>
+        <w:rFonts w:ascii="Symbol" w:hAnsi="Symbol" w:cs="Symbol" w:hint="default"/>
+      </w:rPr>
+    </w:lvl>
+    <w:lvl w:ilvl="7">
+      <w:start w:val="1"/>
+      <w:numFmt w:val="bullet"/>
+      <w:lvlText w:val="◦"/>
+      <w:lvlJc w:val="left"/>
+      <w:pPr>
+        <w:tabs>
+          <w:tab w:val="num" w:pos="3240"/>
+        </w:tabs>
+        <w:ind w:left="3240" w:hanging="360"/>
+      </w:pPr>
+      <w:rPr>
+        <w:rFonts w:ascii="OpenSymbol" w:hAnsi="OpenSymbol" w:cs="OpenSymbol" w:hint="default"/>
+      </w:rPr>
+    </w:lvl>
+    <w:lvl w:ilvl="8">
+      <w:start w:val="1"/>
+      <w:numFmt w:val="bullet"/>
+      <w:lvlText w:val="▪"/>
+      <w:lvlJc w:val="left"/>
+      <w:pPr>
+        <w:tabs>
+          <w:tab w:val="num" w:pos="3600"/>
+        </w:tabs>
+        <w:ind w:left="3600" w:hanging="360"/>
+      </w:pPr>
+      <w:rPr>
+        <w:rFonts w:ascii="OpenSymbol" w:hAnsi="OpenSymbol" w:cs="OpenSymbol" w:hint="default"/>
+      </w:rPr>
+    </w:lvl>
+  </w:abstractNum>
+  <w:abstractNum w:abstractNumId="3">
+    <w:lvl w:ilvl="0">
+      <w:start w:val="1"/>
+      <w:numFmt w:val="bullet"/>
+      <w:lvlText w:val=""/>
+      <w:lvlJc w:val="left"/>
+      <w:pPr>
+        <w:tabs>
+          <w:tab w:val="num" w:pos="720"/>
+        </w:tabs>
+        <w:ind w:left="720" w:hanging="360"/>
+      </w:pPr>
+      <w:rPr>
+        <w:rFonts w:ascii="Symbol" w:hAnsi="Symbol" w:cs="Symbol" w:hint="default"/>
+      </w:rPr>
+    </w:lvl>
+    <w:lvl w:ilvl="1">
+      <w:start w:val="1"/>
+      <w:numFmt w:val="bullet"/>
+      <w:lvlText w:val="◦"/>
+      <w:lvlJc w:val="left"/>
+      <w:pPr>
+        <w:tabs>
+          <w:tab w:val="num" w:pos="1080"/>
+        </w:tabs>
+        <w:ind w:left="1080" w:hanging="360"/>
+      </w:pPr>
+      <w:rPr>
+        <w:rFonts w:ascii="OpenSymbol" w:hAnsi="OpenSymbol" w:cs="OpenSymbol" w:hint="default"/>
+      </w:rPr>
+    </w:lvl>
+    <w:lvl w:ilvl="2">
+      <w:start w:val="1"/>
+      <w:numFmt w:val="bullet"/>
+      <w:lvlText w:val="▪"/>
+      <w:lvlJc w:val="left"/>
+      <w:pPr>
+        <w:tabs>
+          <w:tab w:val="num" w:pos="1440"/>
+        </w:tabs>
+        <w:ind w:left="1440" w:hanging="360"/>
+      </w:pPr>
+      <w:rPr>
+        <w:rFonts w:ascii="OpenSymbol" w:hAnsi="OpenSymbol" w:cs="OpenSymbol" w:hint="default"/>
+      </w:rPr>
+    </w:lvl>
+    <w:lvl w:ilvl="3">
+      <w:start w:val="1"/>
+      <w:numFmt w:val="bullet"/>
+      <w:lvlText w:val=""/>
+      <w:lvlJc w:val="left"/>
+      <w:pPr>
+        <w:tabs>
+          <w:tab w:val="num" w:pos="1800"/>
+        </w:tabs>
+        <w:ind w:left="1800" w:hanging="360"/>
+      </w:pPr>
+      <w:rPr>
+        <w:rFonts w:ascii="Symbol" w:hAnsi="Symbol" w:cs="Symbol" w:hint="default"/>
+      </w:rPr>
+    </w:lvl>
+    <w:lvl w:ilvl="4">
+      <w:start w:val="1"/>
+      <w:numFmt w:val="bullet"/>
+      <w:lvlText w:val="◦"/>
+      <w:lvlJc w:val="left"/>
+      <w:pPr>
+        <w:tabs>
+          <w:tab w:val="num" w:pos="2160"/>
+        </w:tabs>
+        <w:ind w:left="2160" w:hanging="360"/>
+      </w:pPr>
+      <w:rPr>
+        <w:rFonts w:ascii="OpenSymbol" w:hAnsi="OpenSymbol" w:cs="OpenSymbol" w:hint="default"/>
+      </w:rPr>
+    </w:lvl>
+    <w:lvl w:ilvl="5">
+      <w:start w:val="1"/>
+      <w:numFmt w:val="bullet"/>
+      <w:lvlText w:val="▪"/>
+      <w:lvlJc w:val="left"/>
+      <w:pPr>
+        <w:tabs>
+          <w:tab w:val="num" w:pos="2520"/>
+        </w:tabs>
+        <w:ind w:left="2520" w:hanging="360"/>
+      </w:pPr>
+      <w:rPr>
+        <w:rFonts w:ascii="OpenSymbol" w:hAnsi="OpenSymbol" w:cs="OpenSymbol" w:hint="default"/>
+      </w:rPr>
+    </w:lvl>
+    <w:lvl w:ilvl="6">
+      <w:start w:val="1"/>
+      <w:numFmt w:val="bullet"/>
+      <w:lvlText w:val=""/>
+      <w:lvlJc w:val="left"/>
+      <w:pPr>
+        <w:tabs>
+          <w:tab w:val="num" w:pos="2880"/>
+        </w:tabs>
+        <w:ind w:left="2880" w:hanging="360"/>
+      </w:pPr>
+      <w:rPr>
+        <w:rFonts w:ascii="Symbol" w:hAnsi="Symbol" w:cs="Symbol" w:hint="default"/>
+      </w:rPr>
+    </w:lvl>
+    <w:lvl w:ilvl="7">
+      <w:start w:val="1"/>
+      <w:numFmt w:val="bullet"/>
+      <w:lvlText w:val="◦"/>
+      <w:lvlJc w:val="left"/>
+      <w:pPr>
+        <w:tabs>
+          <w:tab w:val="num" w:pos="3240"/>
+        </w:tabs>
+        <w:ind w:left="3240" w:hanging="360"/>
+      </w:pPr>
+      <w:rPr>
+        <w:rFonts w:ascii="OpenSymbol" w:hAnsi="OpenSymbol" w:cs="OpenSymbol" w:hint="default"/>
+      </w:rPr>
+    </w:lvl>
+    <w:lvl w:ilvl="8">
+      <w:start w:val="1"/>
+      <w:numFmt w:val="bullet"/>
+      <w:lvlText w:val="▪"/>
+      <w:lvlJc w:val="left"/>
+      <w:pPr>
+        <w:tabs>
+          <w:tab w:val="num" w:pos="3600"/>
+        </w:tabs>
+        <w:ind w:left="3600" w:hanging="360"/>
+      </w:pPr>
+      <w:rPr>
+        <w:rFonts w:ascii="OpenSymbol" w:hAnsi="OpenSymbol" w:cs="OpenSymbol" w:hint="default"/>
+      </w:rPr>
+    </w:lvl>
+  </w:abstractNum>
+  <w:abstractNum w:abstractNumId="4">
+    <w:lvl w:ilvl="0">
+      <w:start w:val="1"/>
+      <w:numFmt w:val="bullet"/>
+      <w:lvlText w:val=""/>
+      <w:lvlJc w:val="left"/>
+      <w:pPr>
+        <w:tabs>
+          <w:tab w:val="num" w:pos="720"/>
+        </w:tabs>
+        <w:ind w:left="720" w:hanging="360"/>
+      </w:pPr>
+      <w:rPr>
+        <w:rFonts w:ascii="Symbol" w:hAnsi="Symbol" w:cs="Symbol" w:hint="default"/>
+      </w:rPr>
+    </w:lvl>
+    <w:lvl w:ilvl="1">
+      <w:start w:val="1"/>
+      <w:numFmt w:val="bullet"/>
+      <w:lvlText w:val="◦"/>
+      <w:lvlJc w:val="left"/>
+      <w:pPr>
+        <w:tabs>
+          <w:tab w:val="num" w:pos="1080"/>
+        </w:tabs>
+        <w:ind w:left="1080" w:hanging="360"/>
+      </w:pPr>
+      <w:rPr>
+        <w:rFonts w:ascii="OpenSymbol" w:hAnsi="OpenSymbol" w:cs="OpenSymbol" w:hint="default"/>
+      </w:rPr>
+    </w:lvl>
+    <w:lvl w:ilvl="2">
+      <w:start w:val="1"/>
+      <w:numFmt w:val="bullet"/>
+      <w:lvlText w:val="▪"/>
+      <w:lvlJc w:val="left"/>
+      <w:pPr>
+        <w:tabs>
+          <w:tab w:val="num" w:pos="1440"/>
+        </w:tabs>
+        <w:ind w:left="1440" w:hanging="360"/>
+      </w:pPr>
+      <w:rPr>
+        <w:rFonts w:ascii="OpenSymbol" w:hAnsi="OpenSymbol" w:cs="OpenSymbol" w:hint="default"/>
+      </w:rPr>
+    </w:lvl>
+    <w:lvl w:ilvl="3">
+      <w:start w:val="1"/>
+      <w:numFmt w:val="bullet"/>
+      <w:lvlText w:val=""/>
+      <w:lvlJc w:val="left"/>
+      <w:pPr>
+        <w:tabs>
+          <w:tab w:val="num" w:pos="1800"/>
+        </w:tabs>
+        <w:ind w:left="1800" w:hanging="360"/>
+      </w:pPr>
+      <w:rPr>
+        <w:rFonts w:ascii="Symbol" w:hAnsi="Symbol" w:cs="Symbol" w:hint="default"/>
+      </w:rPr>
+    </w:lvl>
+    <w:lvl w:ilvl="4">
+      <w:start w:val="1"/>
+      <w:numFmt w:val="bullet"/>
+      <w:lvlText w:val="◦"/>
+      <w:lvlJc w:val="left"/>
+      <w:pPr>
+        <w:tabs>
+          <w:tab w:val="num" w:pos="2160"/>
+        </w:tabs>
+        <w:ind w:left="2160" w:hanging="360"/>
+      </w:pPr>
+      <w:rPr>
+        <w:rFonts w:ascii="OpenSymbol" w:hAnsi="OpenSymbol" w:cs="OpenSymbol" w:hint="default"/>
+      </w:rPr>
+    </w:lvl>
+    <w:lvl w:ilvl="5">
+      <w:start w:val="1"/>
+      <w:numFmt w:val="bullet"/>
+      <w:lvlText w:val="▪"/>
+      <w:lvlJc w:val="left"/>
+      <w:pPr>
+        <w:tabs>
+          <w:tab w:val="num" w:pos="2520"/>
+        </w:tabs>
+        <w:ind w:left="2520" w:hanging="360"/>
+      </w:pPr>
+      <w:rPr>
+        <w:rFonts w:ascii="OpenSymbol" w:hAnsi="OpenSymbol" w:cs="OpenSymbol" w:hint="default"/>
+      </w:rPr>
+    </w:lvl>
+    <w:lvl w:ilvl="6">
+      <w:start w:val="1"/>
+      <w:numFmt w:val="bullet"/>
+      <w:lvlText w:val=""/>
+      <w:lvlJc w:val="left"/>
+      <w:pPr>
+        <w:tabs>
+          <w:tab w:val="num" w:pos="2880"/>
+        </w:tabs>
+        <w:ind w:left="2880" w:hanging="360"/>
+      </w:pPr>
+      <w:rPr>
+        <w:rFonts w:ascii="Symbol" w:hAnsi="Symbol" w:cs="Symbol" w:hint="default"/>
+      </w:rPr>
+    </w:lvl>
+    <w:lvl w:ilvl="7">
+      <w:start w:val="1"/>
+      <w:numFmt w:val="bullet"/>
+      <w:lvlText w:val="◦"/>
+      <w:lvlJc w:val="left"/>
+      <w:pPr>
+        <w:tabs>
+          <w:tab w:val="num" w:pos="3240"/>
+        </w:tabs>
+        <w:ind w:left="3240" w:hanging="360"/>
+      </w:pPr>
+      <w:rPr>
+        <w:rFonts w:ascii="OpenSymbol" w:hAnsi="OpenSymbol" w:cs="OpenSymbol" w:hint="default"/>
+      </w:rPr>
+    </w:lvl>
+    <w:lvl w:ilvl="8">
+      <w:start w:val="1"/>
+      <w:numFmt w:val="bullet"/>
+      <w:lvlText w:val="▪"/>
+      <w:lvlJc w:val="left"/>
+      <w:pPr>
+        <w:tabs>
+          <w:tab w:val="num" w:pos="3600"/>
+        </w:tabs>
+        <w:ind w:left="3600" w:hanging="360"/>
+      </w:pPr>
+      <w:rPr>
+        <w:rFonts w:ascii="OpenSymbol" w:hAnsi="OpenSymbol" w:cs="OpenSymbol" w:hint="default"/>
+      </w:rPr>
+    </w:lvl>
+  </w:abstractNum>
+  <w:abstractNum w:abstractNumId="5">
+    <w:lvl w:ilvl="0">
+      <w:start w:val="1"/>
+      <w:numFmt w:val="none"/>
+      <w:suff w:val="nothing"/>
+      <w:lvlText w:val=""/>
+      <w:lvlJc w:val="left"/>
+      <w:pPr>
+        <w:tabs>
+          <w:tab w:val="num" w:pos="0"/>
+        </w:tabs>
+        <w:ind w:left="0" w:hanging="0"/>
+      </w:pPr>
+    </w:lvl>
+    <w:lvl w:ilvl="1">
+      <w:start w:val="1"/>
+      <w:numFmt w:val="none"/>
+      <w:suff w:val="nothing"/>
+      <w:lvlText w:val=""/>
+      <w:lvlJc w:val="left"/>
+      <w:pPr>
+        <w:tabs>
+          <w:tab w:val="num" w:pos="0"/>
+        </w:tabs>
+        <w:ind w:left="0" w:hanging="0"/>
+      </w:pPr>
+    </w:lvl>
+    <w:lvl w:ilvl="2">
+      <w:start w:val="1"/>
+      <w:numFmt w:val="none"/>
+      <w:suff w:val="nothing"/>
+      <w:lvlText w:val=""/>
+      <w:lvlJc w:val="left"/>
+      <w:pPr>
+        <w:tabs>
+          <w:tab w:val="num" w:pos="0"/>
+        </w:tabs>
+        <w:ind w:left="0" w:hanging="0"/>
+      </w:pPr>
+    </w:lvl>
+    <w:lvl w:ilvl="3">
+      <w:start w:val="1"/>
+      <w:numFmt w:val="none"/>
+      <w:suff w:val="nothing"/>
+      <w:lvlText w:val=""/>
+      <w:lvlJc w:val="left"/>
+      <w:pPr>
+        <w:tabs>
+          <w:tab w:val="num" w:pos="0"/>
+        </w:tabs>
+        <w:ind w:left="0" w:hanging="0"/>
+      </w:pPr>
+    </w:lvl>
+    <w:lvl w:ilvl="4">
+      <w:start w:val="1"/>
+      <w:numFmt w:val="none"/>
+      <w:suff w:val="nothing"/>
+      <w:lvlText w:val=""/>
+      <w:lvlJc w:val="left"/>
+      <w:pPr>
+        <w:tabs>
+          <w:tab w:val="num" w:pos="0"/>
+        </w:tabs>
+        <w:ind w:left="0" w:hanging="0"/>
+      </w:pPr>
+    </w:lvl>
+    <w:lvl w:ilvl="5">
+      <w:start w:val="1"/>
+      <w:numFmt w:val="none"/>
+      <w:suff w:val="nothing"/>
+      <w:lvlText w:val=""/>
+      <w:lvlJc w:val="left"/>
+      <w:pPr>
+        <w:tabs>
+          <w:tab w:val="num" w:pos="0"/>
+        </w:tabs>
+        <w:ind w:left="0" w:hanging="0"/>
+      </w:pPr>
+    </w:lvl>
+    <w:lvl w:ilvl="6">
+      <w:start w:val="1"/>
+      <w:numFmt w:val="none"/>
+      <w:suff w:val="nothing"/>
+      <w:lvlText w:val=""/>
+      <w:lvlJc w:val="left"/>
+      <w:pPr>
+        <w:tabs>
+          <w:tab w:val="num" w:pos="0"/>
+        </w:tabs>
+        <w:ind w:left="0" w:hanging="0"/>
+      </w:pPr>
+    </w:lvl>
+    <w:lvl w:ilvl="7">
+      <w:start w:val="1"/>
+      <w:numFmt w:val="none"/>
+      <w:suff w:val="nothing"/>
+      <w:lvlText w:val=""/>
+      <w:lvlJc w:val="left"/>
+      <w:pPr>
+        <w:tabs>
+          <w:tab w:val="num" w:pos="0"/>
+        </w:tabs>
+        <w:ind w:left="0" w:hanging="0"/>
+      </w:pPr>
+    </w:lvl>
+    <w:lvl w:ilvl="8">
+      <w:start w:val="1"/>
+      <w:numFmt w:val="none"/>
+      <w:suff w:val="nothing"/>
+      <w:lvlText w:val=""/>
+      <w:lvlJc w:val="left"/>
+      <w:pPr>
+        <w:tabs>
+          <w:tab w:val="num" w:pos="0"/>
+        </w:tabs>
+        <w:ind w:left="0" w:hanging="0"/>
+      </w:pPr>
+    </w:lvl>
+  </w:abstractNum>
+  <w:num w:numId="1">
+    <w:abstractNumId w:val="1"/>
+  </w:num>
+  <w:num w:numId="2">
+    <w:abstractNumId w:val="2"/>
+  </w:num>
+  <w:num w:numId="3">
+    <w:abstractNumId w:val="3"/>
+  </w:num>
+  <w:num w:numId="4">
+    <w:abstractNumId w:val="4"/>
+  </w:num>
+  <w:num w:numId="5">
+    <w:abstractNumId w:val="5"/>
+  </w:num>
+</w:numbering>
 </file>
 
 <file path=word/styles.xml><?xml version="1.0" encoding="utf-8"?>
-<w:styles xmlns:mc="http://schemas.openxmlformats.org/markup-compatibility/2006" xmlns:r="http://schemas.openxmlformats.org/officeDocument/2006/relationships" xmlns:w="http://schemas.openxmlformats.org/wordprocessingml/2006/main" xmlns:w14="http://schemas.microsoft.com/office/word/2010/wordml" xmlns:w15="http://schemas.microsoft.com/office/word/2012/wordml" xmlns:w16cex="http://schemas.microsoft.com/office/word/2018/wordml/cex" xmlns:w16cid="http://schemas.microsoft.com/office/word/2016/wordml/cid" xmlns:w16="http://schemas.microsoft.com/office/word/2018/wordml" xmlns:w16sdtdh="http://schemas.microsoft.com/office/word/2020/wordml/sdtdatahash" xmlns:w16se="http://schemas.microsoft.com/office/word/2015/wordml/symex" mc:Ignorable="w14 w15 w16se w16cid w16 w16cex w16sdtdh">
+<w:styles xmlns:w="http://schemas.openxmlformats.org/wordprocessingml/2006/main" xmlns:w14="http://schemas.microsoft.com/office/word/2010/wordml" xmlns:mc="http://schemas.openxmlformats.org/markup-compatibility/2006" mc:Ignorable="w14">
   <w:docDefaults>
     <w:rPrDefault>
       <w:rPr>
-        <w:rFonts w:asciiTheme="minorHAnsi" w:eastAsiaTheme="minorHAnsi" w:hAnsiTheme="minorHAnsi" w:cstheme="minorBidi"/>
+        <w:rFonts w:ascii="Calibri" w:hAnsi="Calibri" w:eastAsia="Calibri" w:cs="" w:asciiTheme="minorHAnsi" w:cstheme="minorBidi" w:eastAsiaTheme="minorHAnsi" w:hAnsiTheme="minorHAnsi"/>
         <w:sz w:val="22"/>
         <w:szCs w:val="22"/>
         <w:lang w:val="es-ES" w:eastAsia="en-US" w:bidi="ar-SA"/>
@@ -794,21 +2384,21 @@
     </w:rPrDefault>
     <w:pPrDefault>
       <w:pPr>
-        <w:spacing w:after="160" w:line="259" w:lineRule="auto"/>
+        <w:suppressAutoHyphens w:val="true"/>
       </w:pPr>
     </w:pPrDefault>
   </w:docDefaults>
   <w:latentStyles w:defLockedState="0" w:defUIPriority="99" w:defSemiHidden="0" w:defUnhideWhenUsed="0" w:defQFormat="0" w:count="376">
     <w:lsdException w:name="Normal" w:uiPriority="0" w:qFormat="1"/>
     <w:lsdException w:name="heading 1" w:uiPriority="9" w:qFormat="1"/>
-    <w:lsdException w:name="heading 2" w:semiHidden="1" w:uiPriority="9" w:unhideWhenUsed="1" w:qFormat="1"/>
-    <w:lsdException w:name="heading 3" w:semiHidden="1" w:uiPriority="9" w:unhideWhenUsed="1" w:qFormat="1"/>
-    <w:lsdException w:name="heading 4" w:semiHidden="1" w:uiPriority="9" w:unhideWhenUsed="1" w:qFormat="1"/>
-    <w:lsdException w:name="heading 5" w:semiHidden="1" w:uiPriority="9" w:unhideWhenUsed="1" w:qFormat="1"/>
-    <w:lsdException w:name="heading 6" w:semiHidden="1" w:uiPriority="9" w:unhideWhenUsed="1" w:qFormat="1"/>
-    <w:lsdException w:name="heading 7" w:semiHidden="1" w:uiPriority="9" w:unhideWhenUsed="1" w:qFormat="1"/>
-    <w:lsdException w:name="heading 8" w:semiHidden="1" w:uiPriority="9" w:unhideWhenUsed="1" w:qFormat="1"/>
-    <w:lsdException w:name="heading 9" w:semiHidden="1" w:uiPriority="9" w:unhideWhenUsed="1" w:qFormat="1"/>
+    <w:lsdException w:name="heading 2" w:uiPriority="9" w:semiHidden="1" w:unhideWhenUsed="1" w:qFormat="1"/>
+    <w:lsdException w:name="heading 3" w:uiPriority="9" w:semiHidden="1" w:unhideWhenUsed="1" w:qFormat="1"/>
+    <w:lsdException w:name="heading 4" w:uiPriority="9" w:semiHidden="1" w:unhideWhenUsed="1" w:qFormat="1"/>
+    <w:lsdException w:name="heading 5" w:uiPriority="9" w:semiHidden="1" w:unhideWhenUsed="1" w:qFormat="1"/>
+    <w:lsdException w:name="heading 6" w:uiPriority="9" w:semiHidden="1" w:unhideWhenUsed="1" w:qFormat="1"/>
+    <w:lsdException w:name="heading 7" w:uiPriority="9" w:semiHidden="1" w:unhideWhenUsed="1" w:qFormat="1"/>
+    <w:lsdException w:name="heading 8" w:uiPriority="9" w:semiHidden="1" w:unhideWhenUsed="1" w:qFormat="1"/>
+    <w:lsdException w:name="heading 9" w:uiPriority="9" w:semiHidden="1" w:unhideWhenUsed="1" w:qFormat="1"/>
     <w:lsdException w:name="index 1" w:semiHidden="1" w:unhideWhenUsed="1"/>
     <w:lsdException w:name="index 2" w:semiHidden="1" w:unhideWhenUsed="1"/>
     <w:lsdException w:name="index 3" w:semiHidden="1" w:unhideWhenUsed="1"/>
@@ -818,22 +2408,22 @@
     <w:lsdException w:name="index 7" w:semiHidden="1" w:unhideWhenUsed="1"/>
     <w:lsdException w:name="index 8" w:semiHidden="1" w:unhideWhenUsed="1"/>
     <w:lsdException w:name="index 9" w:semiHidden="1" w:unhideWhenUsed="1"/>
-    <w:lsdException w:name="toc 1" w:semiHidden="1" w:uiPriority="39" w:unhideWhenUsed="1"/>
-    <w:lsdException w:name="toc 2" w:semiHidden="1" w:uiPriority="39" w:unhideWhenUsed="1"/>
-    <w:lsdException w:name="toc 3" w:semiHidden="1" w:uiPriority="39" w:unhideWhenUsed="1"/>
-    <w:lsdException w:name="toc 4" w:semiHidden="1" w:uiPriority="39" w:unhideWhenUsed="1"/>
-    <w:lsdException w:name="toc 5" w:semiHidden="1" w:uiPriority="39" w:unhideWhenUsed="1"/>
-    <w:lsdException w:name="toc 6" w:semiHidden="1" w:uiPriority="39" w:unhideWhenUsed="1"/>
-    <w:lsdException w:name="toc 7" w:semiHidden="1" w:uiPriority="39" w:unhideWhenUsed="1"/>
-    <w:lsdException w:name="toc 8" w:semiHidden="1" w:uiPriority="39" w:unhideWhenUsed="1"/>
-    <w:lsdException w:name="toc 9" w:semiHidden="1" w:uiPriority="39" w:unhideWhenUsed="1"/>
+    <w:lsdException w:name="toc 1" w:uiPriority="39" w:semiHidden="1" w:unhideWhenUsed="1"/>
+    <w:lsdException w:name="toc 2" w:uiPriority="39" w:semiHidden="1" w:unhideWhenUsed="1"/>
+    <w:lsdException w:name="toc 3" w:uiPriority="39" w:semiHidden="1" w:unhideWhenUsed="1"/>
+    <w:lsdException w:name="toc 4" w:uiPriority="39" w:semiHidden="1" w:unhideWhenUsed="1"/>
+    <w:lsdException w:name="toc 5" w:uiPriority="39" w:semiHidden="1" w:unhideWhenUsed="1"/>
+    <w:lsdException w:name="toc 6" w:uiPriority="39" w:semiHidden="1" w:unhideWhenUsed="1"/>
+    <w:lsdException w:name="toc 7" w:uiPriority="39" w:semiHidden="1" w:unhideWhenUsed="1"/>
+    <w:lsdException w:name="toc 8" w:uiPriority="39" w:semiHidden="1" w:unhideWhenUsed="1"/>
+    <w:lsdException w:name="toc 9" w:uiPriority="39" w:semiHidden="1" w:unhideWhenUsed="1"/>
     <w:lsdException w:name="Normal Indent" w:semiHidden="1" w:unhideWhenUsed="1"/>
     <w:lsdException w:name="footnote text" w:semiHidden="1" w:unhideWhenUsed="1"/>
     <w:lsdException w:name="annotation text" w:semiHidden="1" w:unhideWhenUsed="1"/>
     <w:lsdException w:name="header" w:semiHidden="1" w:unhideWhenUsed="1"/>
     <w:lsdException w:name="footer" w:semiHidden="1" w:unhideWhenUsed="1"/>
     <w:lsdException w:name="index heading" w:semiHidden="1" w:unhideWhenUsed="1"/>
-    <w:lsdException w:name="caption" w:semiHidden="1" w:uiPriority="35" w:unhideWhenUsed="1" w:qFormat="1"/>
+    <w:lsdException w:name="caption" w:uiPriority="35" w:semiHidden="1" w:unhideWhenUsed="1" w:qFormat="1"/>
     <w:lsdException w:name="table of figures" w:semiHidden="1" w:unhideWhenUsed="1"/>
     <w:lsdException w:name="envelope address" w:semiHidden="1" w:unhideWhenUsed="1"/>
     <w:lsdException w:name="envelope return" w:semiHidden="1" w:unhideWhenUsed="1"/>
@@ -864,7 +2454,7 @@
     <w:lsdException w:name="Title" w:uiPriority="10" w:qFormat="1"/>
     <w:lsdException w:name="Closing" w:semiHidden="1" w:unhideWhenUsed="1"/>
     <w:lsdException w:name="Signature" w:semiHidden="1" w:unhideWhenUsed="1"/>
-    <w:lsdException w:name="Default Paragraph Font" w:semiHidden="1" w:uiPriority="1" w:unhideWhenUsed="1"/>
+    <w:lsdException w:name="Default Paragraph Font" w:uiPriority="1" w:semiHidden="1" w:unhideWhenUsed="1"/>
     <w:lsdException w:name="Body Text" w:semiHidden="1" w:unhideWhenUsed="1"/>
     <w:lsdException w:name="Body Text Indent" w:semiHidden="1" w:unhideWhenUsed="1"/>
     <w:lsdException w:name="List Continue" w:semiHidden="1" w:unhideWhenUsed="1"/>
@@ -1064,8 +2654,8 @@
     <w:lsdException w:name="Subtle Reference" w:uiPriority="31" w:qFormat="1"/>
     <w:lsdException w:name="Intense Reference" w:uiPriority="32" w:qFormat="1"/>
     <w:lsdException w:name="Book Title" w:uiPriority="33" w:qFormat="1"/>
-    <w:lsdException w:name="Bibliography" w:semiHidden="1" w:uiPriority="37" w:unhideWhenUsed="1"/>
-    <w:lsdException w:name="TOC Heading" w:semiHidden="1" w:uiPriority="39" w:unhideWhenUsed="1" w:qFormat="1"/>
+    <w:lsdException w:name="Bibliography" w:uiPriority="37" w:semiHidden="1" w:unhideWhenUsed="1"/>
+    <w:lsdException w:name="TOC Heading" w:uiPriority="39" w:semiHidden="1" w:unhideWhenUsed="1" w:qFormat="1"/>
     <w:lsdException w:name="Plain Table 1" w:uiPriority="41"/>
     <w:lsdException w:name="Plain Table 2" w:uiPriority="42"/>
     <w:lsdException w:name="Plain Table 3" w:uiPriority="43"/>
@@ -1176,15 +2766,162 @@
     <w:lsdException w:name="Unresolved Mention" w:semiHidden="1" w:unhideWhenUsed="1"/>
     <w:lsdException w:name="Smart Link" w:semiHidden="1" w:unhideWhenUsed="1"/>
   </w:latentStyles>
-  <w:style w:type="paragraph" w:default="1" w:styleId="Normal">
+  <w:style w:type="paragraph" w:styleId="Normal" w:default="1">
     <w:name w:val="Normal"/>
     <w:qFormat/>
+    <w:pPr>
+      <w:widowControl/>
+      <w:suppressAutoHyphens w:val="true"/>
+      <w:bidi w:val="0"/>
+      <w:spacing w:lineRule="auto" w:line="259" w:before="0" w:after="160"/>
+      <w:jc w:val="left"/>
+    </w:pPr>
+    <w:rPr>
+      <w:rFonts w:ascii="Calibri" w:hAnsi="Calibri" w:eastAsia="Calibri" w:cs="" w:asciiTheme="minorHAnsi" w:cstheme="minorBidi" w:eastAsiaTheme="minorHAnsi" w:hAnsiTheme="minorHAnsi"/>
+      <w:color w:val="auto"/>
+      <w:kern w:val="0"/>
+      <w:sz w:val="22"/>
+      <w:szCs w:val="22"/>
+      <w:lang w:val="es-ES" w:eastAsia="en-US" w:bidi="ar-SA"/>
+    </w:rPr>
   </w:style>
-  <w:style w:type="character" w:default="1" w:styleId="Fuentedeprrafopredeter">
+  <w:style w:type="character" w:styleId="DefaultParagraphFont" w:default="1">
     <w:name w:val="Default Paragraph Font"/>
     <w:uiPriority w:val="1"/>
     <w:semiHidden/>
     <w:unhideWhenUsed/>
+    <w:qFormat/>
+    <w:rPr/>
+  </w:style>
+  <w:style w:type="character" w:styleId="EncabezadoCar" w:customStyle="1">
+    <w:name w:val="Encabezado Car"/>
+    <w:basedOn w:val="DefaultParagraphFont"/>
+    <w:uiPriority w:val="99"/>
+    <w:qFormat/>
+    <w:rsid w:val="00f66bc8"/>
+    <w:rPr/>
+  </w:style>
+  <w:style w:type="character" w:styleId="PiedepginaCar" w:customStyle="1">
+    <w:name w:val="Pie de página Car"/>
+    <w:basedOn w:val="DefaultParagraphFont"/>
+    <w:uiPriority w:val="99"/>
+    <w:qFormat/>
+    <w:rsid w:val="00f66bc8"/>
+    <w:rPr/>
+  </w:style>
+  <w:style w:type="character" w:styleId="Vietas">
+    <w:name w:val="Viñetas"/>
+    <w:qFormat/>
+    <w:rPr>
+      <w:rFonts w:ascii="OpenSymbol" w:hAnsi="OpenSymbol" w:eastAsia="OpenSymbol" w:cs="OpenSymbol"/>
+    </w:rPr>
+  </w:style>
+  <w:style w:type="paragraph" w:styleId="Ttulo">
+    <w:name w:val="Título"/>
+    <w:basedOn w:val="Normal"/>
+    <w:next w:val="Cuerpodetexto"/>
+    <w:qFormat/>
+    <w:pPr>
+      <w:keepNext w:val="true"/>
+      <w:spacing w:before="240" w:after="120"/>
+    </w:pPr>
+    <w:rPr>
+      <w:rFonts w:ascii="Liberation Sans" w:hAnsi="Liberation Sans" w:eastAsia="Microsoft YaHei" w:cs="Arial"/>
+      <w:sz w:val="28"/>
+      <w:szCs w:val="28"/>
+    </w:rPr>
+  </w:style>
+  <w:style w:type="paragraph" w:styleId="Cuerpodetexto">
+    <w:name w:val="Body Text"/>
+    <w:basedOn w:val="Normal"/>
+    <w:pPr>
+      <w:spacing w:lineRule="auto" w:line="276" w:before="0" w:after="140"/>
+    </w:pPr>
+    <w:rPr/>
+  </w:style>
+  <w:style w:type="paragraph" w:styleId="Lista">
+    <w:name w:val="List"/>
+    <w:basedOn w:val="Cuerpodetexto"/>
+    <w:pPr/>
+    <w:rPr>
+      <w:rFonts w:cs="Arial"/>
+    </w:rPr>
+  </w:style>
+  <w:style w:type="paragraph" w:styleId="Leyenda">
+    <w:name w:val="Caption"/>
+    <w:basedOn w:val="Normal"/>
+    <w:qFormat/>
+    <w:pPr>
+      <w:suppressLineNumbers/>
+      <w:spacing w:before="120" w:after="120"/>
+    </w:pPr>
+    <w:rPr>
+      <w:rFonts w:cs="Arial"/>
+      <w:i/>
+      <w:iCs/>
+      <w:sz w:val="24"/>
+      <w:szCs w:val="24"/>
+    </w:rPr>
+  </w:style>
+  <w:style w:type="paragraph" w:styleId="Ndice">
+    <w:name w:val="Índice"/>
+    <w:basedOn w:val="Normal"/>
+    <w:qFormat/>
+    <w:pPr>
+      <w:suppressLineNumbers/>
+    </w:pPr>
+    <w:rPr>
+      <w:rFonts w:cs="Arial"/>
+      <w:lang w:val="zxx" w:eastAsia="zxx" w:bidi="zxx"/>
+    </w:rPr>
+  </w:style>
+  <w:style w:type="paragraph" w:styleId="Cabeceraypie">
+    <w:name w:val="Cabecera y pie"/>
+    <w:basedOn w:val="Normal"/>
+    <w:qFormat/>
+    <w:pPr/>
+    <w:rPr/>
+  </w:style>
+  <w:style w:type="paragraph" w:styleId="Cabecera">
+    <w:name w:val="Header"/>
+    <w:basedOn w:val="Normal"/>
+    <w:link w:val="EncabezadoCar"/>
+    <w:uiPriority w:val="99"/>
+    <w:unhideWhenUsed/>
+    <w:rsid w:val="00f66bc8"/>
+    <w:pPr>
+      <w:tabs>
+        <w:tab w:val="clear" w:pos="708"/>
+        <w:tab w:val="center" w:pos="4252" w:leader="none"/>
+        <w:tab w:val="right" w:pos="8504" w:leader="none"/>
+      </w:tabs>
+      <w:spacing w:lineRule="auto" w:line="240" w:before="0" w:after="0"/>
+    </w:pPr>
+    <w:rPr/>
+  </w:style>
+  <w:style w:type="paragraph" w:styleId="Piedepgina">
+    <w:name w:val="Footer"/>
+    <w:basedOn w:val="Normal"/>
+    <w:link w:val="PiedepginaCar"/>
+    <w:uiPriority w:val="99"/>
+    <w:unhideWhenUsed/>
+    <w:rsid w:val="00f66bc8"/>
+    <w:pPr>
+      <w:tabs>
+        <w:tab w:val="clear" w:pos="708"/>
+        <w:tab w:val="center" w:pos="4252" w:leader="none"/>
+        <w:tab w:val="right" w:pos="8504" w:leader="none"/>
+      </w:tabs>
+      <w:spacing w:lineRule="auto" w:line="240" w:before="0" w:after="0"/>
+    </w:pPr>
+    <w:rPr/>
+  </w:style>
+  <w:style w:type="numbering" w:styleId="NoList" w:default="1">
+    <w:name w:val="No List"/>
+    <w:uiPriority w:val="99"/>
+    <w:semiHidden/>
+    <w:unhideWhenUsed/>
+    <w:qFormat/>
   </w:style>
   <w:style w:type="table" w:default="1" w:styleId="Tablanormal">
     <w:name w:val="Normal Table"/>
@@ -1192,7 +2929,6 @@
     <w:semiHidden/>
     <w:unhideWhenUsed/>
     <w:tblPr>
-      <w:tblInd w:w="0" w:type="dxa"/>
       <w:tblCellMar>
         <w:top w:w="0" w:type="dxa"/>
         <w:left w:w="108" w:type="dxa"/>
@@ -1201,72 +2937,22 @@
       </w:tblCellMar>
     </w:tblPr>
   </w:style>
-  <w:style w:type="numbering" w:default="1" w:styleId="Sinlista">
-    <w:name w:val="No List"/>
-    <w:uiPriority w:val="99"/>
-    <w:semiHidden/>
-    <w:unhideWhenUsed/>
-  </w:style>
-  <w:style w:type="paragraph" w:styleId="Encabezado">
-    <w:name w:val="header"/>
-    <w:basedOn w:val="Normal"/>
-    <w:link w:val="EncabezadoCar"/>
-    <w:uiPriority w:val="99"/>
-    <w:unhideWhenUsed/>
-    <w:rsid w:val="00F66BC8"/>
-    <w:pPr>
-      <w:tabs>
-        <w:tab w:val="center" w:pos="4252"/>
-        <w:tab w:val="right" w:pos="8504"/>
-      </w:tabs>
-      <w:spacing w:after="0" w:line="240" w:lineRule="auto"/>
-    </w:pPr>
-  </w:style>
-  <w:style w:type="character" w:customStyle="1" w:styleId="EncabezadoCar">
-    <w:name w:val="Encabezado Car"/>
-    <w:basedOn w:val="Fuentedeprrafopredeter"/>
-    <w:link w:val="Encabezado"/>
-    <w:uiPriority w:val="99"/>
-    <w:rsid w:val="00F66BC8"/>
-  </w:style>
-  <w:style w:type="paragraph" w:styleId="Piedepgina">
-    <w:name w:val="footer"/>
-    <w:basedOn w:val="Normal"/>
-    <w:link w:val="PiedepginaCar"/>
-    <w:uiPriority w:val="99"/>
-    <w:unhideWhenUsed/>
-    <w:rsid w:val="00F66BC8"/>
-    <w:pPr>
-      <w:tabs>
-        <w:tab w:val="center" w:pos="4252"/>
-        <w:tab w:val="right" w:pos="8504"/>
-      </w:tabs>
-      <w:spacing w:after="0" w:line="240" w:lineRule="auto"/>
-    </w:pPr>
-  </w:style>
-  <w:style w:type="character" w:customStyle="1" w:styleId="PiedepginaCar">
-    <w:name w:val="Pie de página Car"/>
-    <w:basedOn w:val="Fuentedeprrafopredeter"/>
-    <w:link w:val="Piedepgina"/>
-    <w:uiPriority w:val="99"/>
-    <w:rsid w:val="00F66BC8"/>
-  </w:style>
   <w:style w:type="table" w:styleId="Tablaconcuadrcula">
     <w:name w:val="Table Grid"/>
     <w:basedOn w:val="Tablanormal"/>
     <w:uiPriority w:val="39"/>
-    <w:rsid w:val="005E1615"/>
+    <w:rsid w:val="005e1615"/>
     <w:pPr>
       <w:spacing w:after="0" w:line="240" w:lineRule="auto"/>
     </w:pPr>
     <w:tblPr>
       <w:tblBorders>
-        <w:top w:val="single" w:sz="4" w:space="0" w:color="auto"/>
-        <w:left w:val="single" w:sz="4" w:space="0" w:color="auto"/>
-        <w:bottom w:val="single" w:sz="4" w:space="0" w:color="auto"/>
-        <w:right w:val="single" w:sz="4" w:space="0" w:color="auto"/>
-        <w:insideH w:val="single" w:sz="4" w:space="0" w:color="auto"/>
-        <w:insideV w:val="single" w:sz="4" w:space="0" w:color="auto"/>
+        <w:top w:val="single" w:color="auto" w:sz="4" w:space="0"/>
+        <w:left w:val="single" w:color="auto" w:sz="4" w:space="0"/>
+        <w:bottom w:val="single" w:color="auto" w:sz="4" w:space="0"/>
+        <w:right w:val="single" w:color="auto" w:sz="4" w:space="0"/>
+        <w:insideH w:val="single" w:color="auto" w:sz="4" w:space="0"/>
+        <w:insideV w:val="single" w:color="auto" w:sz="4" w:space="0"/>
       </w:tblBorders>
     </w:tblPr>
   </w:style>
